--- a/Report/Report.docx
+++ b/Report/Report.docx
@@ -40,7 +40,7 @@
         <w:bidi/>
         <w:jc w:val="center"/>
         <w:rPr>
-          <w:rFonts w:cs="B Nazanin" w:hint="cs"/>
+          <w:rFonts w:cs="B Nazanin"/>
           <w:sz w:val="52"/>
           <w:szCs w:val="52"/>
           <w:rtl/>
@@ -1265,7 +1265,7 @@
       <w:pPr>
         <w:bidi/>
         <w:rPr>
-          <w:rFonts w:cs="B Nazanin" w:hint="cs"/>
+          <w:rFonts w:cs="B Nazanin"/>
           <w:sz w:val="24"/>
           <w:szCs w:val="24"/>
           <w:rtl/>
@@ -1392,7 +1392,7 @@
         <w:bidi/>
         <w:jc w:val="center"/>
         <w:rPr>
-          <w:rFonts w:cs="B Nazanin" w:hint="cs"/>
+          <w:rFonts w:cs="B Nazanin"/>
           <w:sz w:val="24"/>
           <w:szCs w:val="24"/>
         </w:rPr>
@@ -1459,7 +1459,7 @@
         <w:bidi/>
         <w:jc w:val="center"/>
         <w:rPr>
-          <w:rFonts w:cs="B Nazanin" w:hint="cs"/>
+          <w:rFonts w:cs="B Nazanin"/>
           <w:noProof/>
           <w:sz w:val="24"/>
           <w:szCs w:val="24"/>
@@ -3294,6 +3294,2838 @@
           <w:sz w:val="24"/>
           <w:szCs w:val="24"/>
           <w:rtl/>
+        </w:rPr>
+      </w:pPr>
+    </w:p>
+    <w:p>
+      <w:pPr>
+        <w:bidi/>
+        <w:rPr>
+          <w:rFonts w:cs="B Nazanin"/>
+          <w:sz w:val="24"/>
+          <w:szCs w:val="24"/>
+        </w:rPr>
+      </w:pPr>
+    </w:p>
+    <w:p>
+      <w:pPr>
+        <w:bidi/>
+        <w:rPr>
+          <w:rFonts w:cs="B Nazanin"/>
+          <w:sz w:val="24"/>
+          <w:szCs w:val="24"/>
+        </w:rPr>
+      </w:pPr>
+      <w:proofErr w:type="spellStart"/>
+      <w:r>
+        <w:rPr>
+          <w:rFonts w:cs="B Nazanin"/>
+          <w:sz w:val="24"/>
+          <w:szCs w:val="24"/>
+        </w:rPr>
+        <w:t>Skipgram</w:t>
+      </w:r>
+      <w:proofErr w:type="spellEnd"/>
+      <w:r>
+        <w:rPr>
+          <w:rFonts w:cs="B Nazanin"/>
+          <w:sz w:val="24"/>
+          <w:szCs w:val="24"/>
+        </w:rPr>
+        <w:t xml:space="preserve"> (</w:t>
+      </w:r>
+      <w:r>
+        <w:rPr>
+          <w:rFonts w:cs="B Nazanin"/>
+          <w:sz w:val="24"/>
+          <w:szCs w:val="24"/>
+        </w:rPr>
+        <w:t>Negative Sampling</w:t>
+      </w:r>
+      <w:r>
+        <w:rPr>
+          <w:rFonts w:cs="B Nazanin"/>
+          <w:sz w:val="24"/>
+          <w:szCs w:val="24"/>
+        </w:rPr>
+        <w:t>)</w:t>
+      </w:r>
+    </w:p>
+    <w:p>
+      <w:pPr>
+        <w:bidi/>
+        <w:rPr>
+          <w:rFonts w:cs="B Nazanin"/>
+          <w:sz w:val="24"/>
+          <w:szCs w:val="24"/>
+          <w:rtl/>
+        </w:rPr>
+      </w:pPr>
+      <w:r>
+        <w:rPr>
+          <w:rFonts w:cs="B Nazanin" w:hint="cs"/>
+          <w:sz w:val="24"/>
+          <w:szCs w:val="24"/>
+          <w:rtl/>
+        </w:rPr>
+        <w:t xml:space="preserve">در این روش ترتیب مراحل تقریبا همان مثل قبل است ولی در ساخت </w:t>
+      </w:r>
+      <w:proofErr w:type="spellStart"/>
+      <w:r>
+        <w:rPr>
+          <w:rFonts w:cs="B Nazanin" w:hint="cs"/>
+          <w:sz w:val="24"/>
+          <w:szCs w:val="24"/>
+          <w:rtl/>
+        </w:rPr>
+        <w:t>دیتای</w:t>
+      </w:r>
+      <w:proofErr w:type="spellEnd"/>
+      <w:r>
+        <w:rPr>
+          <w:rFonts w:cs="B Nazanin" w:hint="cs"/>
+          <w:sz w:val="24"/>
+          <w:szCs w:val="24"/>
+          <w:rtl/>
+        </w:rPr>
+        <w:t xml:space="preserve"> آموزش کار کمی فرق دارد. در این متد در واقع ما </w:t>
+      </w:r>
+      <w:proofErr w:type="spellStart"/>
+      <w:r>
+        <w:rPr>
+          <w:rFonts w:cs="B Nazanin" w:hint="cs"/>
+          <w:sz w:val="24"/>
+          <w:szCs w:val="24"/>
+          <w:rtl/>
+        </w:rPr>
+        <w:t>جفت</w:t>
+      </w:r>
+      <w:r>
+        <w:rPr>
+          <w:rFonts w:cs="B Nazanin"/>
+          <w:sz w:val="24"/>
+          <w:szCs w:val="24"/>
+          <w:rtl/>
+        </w:rPr>
+        <w:softHyphen/>
+      </w:r>
+      <w:r>
+        <w:rPr>
+          <w:rFonts w:cs="B Nazanin" w:hint="cs"/>
+          <w:sz w:val="24"/>
+          <w:szCs w:val="24"/>
+          <w:rtl/>
+        </w:rPr>
+        <w:t>هایی</w:t>
+      </w:r>
+      <w:proofErr w:type="spellEnd"/>
+      <w:r>
+        <w:rPr>
+          <w:rFonts w:cs="B Nazanin" w:hint="cs"/>
+          <w:sz w:val="24"/>
+          <w:szCs w:val="24"/>
+          <w:rtl/>
+        </w:rPr>
+        <w:t xml:space="preserve"> از کلمه مرکزی با تک</w:t>
+      </w:r>
+      <w:r>
+        <w:rPr>
+          <w:rFonts w:cs="B Nazanin"/>
+          <w:sz w:val="24"/>
+          <w:szCs w:val="24"/>
+          <w:rtl/>
+        </w:rPr>
+        <w:softHyphen/>
+      </w:r>
+      <w:r>
+        <w:rPr>
+          <w:rFonts w:cs="B Nazanin" w:hint="cs"/>
+          <w:sz w:val="24"/>
+          <w:szCs w:val="24"/>
+          <w:rtl/>
+        </w:rPr>
+        <w:t xml:space="preserve">تک کلمات </w:t>
+      </w:r>
+      <w:r>
+        <w:rPr>
+          <w:rFonts w:cs="B Nazanin"/>
+          <w:sz w:val="24"/>
+          <w:szCs w:val="24"/>
+        </w:rPr>
+        <w:t>context</w:t>
+      </w:r>
+      <w:r>
+        <w:rPr>
+          <w:rFonts w:cs="B Nazanin" w:hint="cs"/>
+          <w:sz w:val="24"/>
+          <w:szCs w:val="24"/>
+          <w:rtl/>
+        </w:rPr>
+        <w:t xml:space="preserve"> را در نظر میگیریم و برچسب مثبت یا 1 به آنها میزنیم به معنی این که چنین </w:t>
+      </w:r>
+      <w:proofErr w:type="spellStart"/>
+      <w:r>
+        <w:rPr>
+          <w:rFonts w:cs="B Nazanin" w:hint="cs"/>
+          <w:sz w:val="24"/>
+          <w:szCs w:val="24"/>
+          <w:rtl/>
+        </w:rPr>
+        <w:t>جفت</w:t>
+      </w:r>
+      <w:r>
+        <w:rPr>
+          <w:rFonts w:cs="B Nazanin"/>
+          <w:sz w:val="24"/>
+          <w:szCs w:val="24"/>
+          <w:rtl/>
+        </w:rPr>
+        <w:softHyphen/>
+      </w:r>
+      <w:r>
+        <w:rPr>
+          <w:rFonts w:cs="B Nazanin" w:hint="cs"/>
+          <w:sz w:val="24"/>
+          <w:szCs w:val="24"/>
+          <w:rtl/>
+        </w:rPr>
+        <w:t>هایی</w:t>
+      </w:r>
+      <w:proofErr w:type="spellEnd"/>
+      <w:r>
+        <w:rPr>
+          <w:rFonts w:cs="B Nazanin" w:hint="cs"/>
+          <w:sz w:val="24"/>
+          <w:szCs w:val="24"/>
+          <w:rtl/>
+        </w:rPr>
+        <w:t xml:space="preserve"> درون </w:t>
+      </w:r>
+      <w:proofErr w:type="spellStart"/>
+      <w:r>
+        <w:rPr>
+          <w:rFonts w:cs="B Nazanin" w:hint="cs"/>
+          <w:sz w:val="24"/>
+          <w:szCs w:val="24"/>
+          <w:rtl/>
+        </w:rPr>
+        <w:t>دیتاست</w:t>
+      </w:r>
+      <w:proofErr w:type="spellEnd"/>
+      <w:r>
+        <w:rPr>
+          <w:rFonts w:cs="B Nazanin" w:hint="cs"/>
+          <w:sz w:val="24"/>
+          <w:szCs w:val="24"/>
+          <w:rtl/>
+        </w:rPr>
+        <w:t xml:space="preserve"> ما کنار هم در یک فاصله</w:t>
+      </w:r>
+      <w:r>
+        <w:rPr>
+          <w:rFonts w:cs="B Nazanin" w:hint="cs"/>
+          <w:sz w:val="24"/>
+          <w:szCs w:val="24"/>
+          <w:rtl/>
+        </w:rPr>
+        <w:t xml:space="preserve"> مشخص آمده</w:t>
+      </w:r>
+      <w:r>
+        <w:rPr>
+          <w:rFonts w:cs="B Nazanin"/>
+          <w:sz w:val="24"/>
+          <w:szCs w:val="24"/>
+          <w:rtl/>
+        </w:rPr>
+        <w:softHyphen/>
+      </w:r>
+      <w:r>
+        <w:rPr>
+          <w:rFonts w:cs="B Nazanin" w:hint="cs"/>
+          <w:sz w:val="24"/>
+          <w:szCs w:val="24"/>
+          <w:rtl/>
+        </w:rPr>
+        <w:t xml:space="preserve">اند. اما این تمام ماجرا نیست در واقع اگر با این متد بخواهیم پیش برویم ،که به آن </w:t>
+      </w:r>
+      <w:r>
+        <w:rPr>
+          <w:rFonts w:cs="B Nazanin"/>
+          <w:sz w:val="24"/>
+          <w:szCs w:val="24"/>
+        </w:rPr>
+        <w:t xml:space="preserve">naïve </w:t>
+      </w:r>
+      <w:proofErr w:type="spellStart"/>
+      <w:r>
+        <w:rPr>
+          <w:rFonts w:cs="B Nazanin"/>
+          <w:sz w:val="24"/>
+          <w:szCs w:val="24"/>
+        </w:rPr>
+        <w:t>softmax</w:t>
+      </w:r>
+      <w:proofErr w:type="spellEnd"/>
+      <w:r>
+        <w:rPr>
+          <w:rFonts w:cs="B Nazanin" w:hint="cs"/>
+          <w:sz w:val="24"/>
+          <w:szCs w:val="24"/>
+          <w:rtl/>
+        </w:rPr>
+        <w:t xml:space="preserve"> گفته میشود، هزینه </w:t>
+      </w:r>
+      <w:proofErr w:type="spellStart"/>
+      <w:r>
+        <w:rPr>
+          <w:rFonts w:cs="B Nazanin" w:hint="cs"/>
+          <w:sz w:val="24"/>
+          <w:szCs w:val="24"/>
+          <w:rtl/>
+        </w:rPr>
+        <w:t>محاسباتی</w:t>
+      </w:r>
+      <w:proofErr w:type="spellEnd"/>
+      <w:r>
+        <w:rPr>
+          <w:rFonts w:cs="B Nazanin" w:hint="cs"/>
+          <w:sz w:val="24"/>
+          <w:szCs w:val="24"/>
+          <w:rtl/>
+        </w:rPr>
+        <w:t xml:space="preserve"> زیادی را باید بدهیم. در نتیجه ما از روش </w:t>
+      </w:r>
+      <w:r>
+        <w:rPr>
+          <w:rFonts w:cs="B Nazanin"/>
+          <w:sz w:val="24"/>
+          <w:szCs w:val="24"/>
+        </w:rPr>
+        <w:t>negative sampling</w:t>
+      </w:r>
+      <w:r>
+        <w:rPr>
+          <w:rFonts w:cs="B Nazanin" w:hint="cs"/>
+          <w:sz w:val="24"/>
+          <w:szCs w:val="24"/>
+          <w:rtl/>
+        </w:rPr>
+        <w:t xml:space="preserve"> استفاده میکنیم و یک سری داده یا </w:t>
+      </w:r>
+      <w:proofErr w:type="spellStart"/>
+      <w:r>
+        <w:rPr>
+          <w:rFonts w:cs="B Nazanin" w:hint="cs"/>
+          <w:sz w:val="24"/>
+          <w:szCs w:val="24"/>
+          <w:rtl/>
+        </w:rPr>
+        <w:t>جفت</w:t>
+      </w:r>
+      <w:r>
+        <w:rPr>
+          <w:rFonts w:cs="B Nazanin"/>
+          <w:sz w:val="24"/>
+          <w:szCs w:val="24"/>
+          <w:rtl/>
+        </w:rPr>
+        <w:softHyphen/>
+      </w:r>
+      <w:r>
+        <w:rPr>
+          <w:rFonts w:cs="B Nazanin" w:hint="cs"/>
+          <w:sz w:val="24"/>
+          <w:szCs w:val="24"/>
+          <w:rtl/>
+        </w:rPr>
+        <w:t>های</w:t>
+      </w:r>
+      <w:proofErr w:type="spellEnd"/>
+      <w:r>
+        <w:rPr>
+          <w:rFonts w:cs="B Nazanin" w:hint="cs"/>
+          <w:sz w:val="24"/>
+          <w:szCs w:val="24"/>
+          <w:rtl/>
+        </w:rPr>
+        <w:t xml:space="preserve"> جعلی درست میکنیم و به آنها برچسب منفی یا 0 میزنیم و با تابع </w:t>
+      </w:r>
+      <w:r>
+        <w:rPr>
+          <w:rFonts w:cs="B Nazanin" w:hint="cs"/>
+          <w:sz w:val="24"/>
+          <w:szCs w:val="24"/>
+          <w:rtl/>
+        </w:rPr>
+        <w:t xml:space="preserve">زیر </w:t>
+      </w:r>
+      <w:r>
+        <w:rPr>
+          <w:rFonts w:cs="B Nazanin"/>
+          <w:sz w:val="24"/>
+          <w:szCs w:val="24"/>
+        </w:rPr>
+        <w:t>loss</w:t>
+      </w:r>
+      <w:r>
+        <w:rPr>
+          <w:rFonts w:cs="B Nazanin" w:hint="cs"/>
+          <w:sz w:val="24"/>
+          <w:szCs w:val="24"/>
+          <w:rtl/>
+        </w:rPr>
+        <w:t xml:space="preserve"> را محاسبه میکنیم که باعث بهینه شدن هزینه </w:t>
+      </w:r>
+      <w:proofErr w:type="spellStart"/>
+      <w:r>
+        <w:rPr>
+          <w:rFonts w:cs="B Nazanin" w:hint="cs"/>
+          <w:sz w:val="24"/>
+          <w:szCs w:val="24"/>
+          <w:rtl/>
+        </w:rPr>
+        <w:t>محاسباتی</w:t>
+      </w:r>
+      <w:r>
+        <w:rPr>
+          <w:rFonts w:cs="B Nazanin"/>
+          <w:sz w:val="24"/>
+          <w:szCs w:val="24"/>
+          <w:rtl/>
+        </w:rPr>
+        <w:softHyphen/>
+      </w:r>
+      <w:r>
+        <w:rPr>
+          <w:rFonts w:cs="B Nazanin" w:hint="cs"/>
+          <w:sz w:val="24"/>
+          <w:szCs w:val="24"/>
+          <w:rtl/>
+        </w:rPr>
+        <w:t>مان</w:t>
+      </w:r>
+      <w:proofErr w:type="spellEnd"/>
+      <w:r>
+        <w:rPr>
+          <w:rFonts w:cs="B Nazanin" w:hint="cs"/>
+          <w:sz w:val="24"/>
+          <w:szCs w:val="24"/>
+          <w:rtl/>
+        </w:rPr>
+        <w:t xml:space="preserve"> میشود.</w:t>
+      </w:r>
+    </w:p>
+    <w:p>
+      <w:pPr>
+        <w:bidi/>
+        <w:rPr>
+          <w:rFonts w:cs="B Nazanin"/>
+          <w:sz w:val="24"/>
+          <w:szCs w:val="24"/>
+          <w:rtl/>
+        </w:rPr>
+      </w:pPr>
+      <w:r>
+        <w:rPr>
+          <w:rFonts w:cs="B Nazanin"/>
+          <w:sz w:val="24"/>
+          <w:szCs w:val="24"/>
+          <w:rtl/>
+        </w:rPr>
+        <w:drawing>
+          <wp:inline distT="0" distB="0" distL="0" distR="0" wp14:anchorId="3EC9C559" wp14:editId="7B326F30">
+            <wp:extent cx="5943600" cy="892810"/>
+            <wp:effectExtent l="0" t="0" r="0" b="2540"/>
+            <wp:docPr id="5" name="Picture 5"/>
+            <wp:cNvGraphicFramePr>
+              <a:graphicFrameLocks xmlns:a="http://schemas.openxmlformats.org/drawingml/2006/main" noChangeAspect="1"/>
+            </wp:cNvGraphicFramePr>
+            <a:graphic xmlns:a="http://schemas.openxmlformats.org/drawingml/2006/main">
+              <a:graphicData uri="http://schemas.openxmlformats.org/drawingml/2006/picture">
+                <pic:pic xmlns:pic="http://schemas.openxmlformats.org/drawingml/2006/picture">
+                  <pic:nvPicPr>
+                    <pic:cNvPr id="1" name=""/>
+                    <pic:cNvPicPr/>
+                  </pic:nvPicPr>
+                  <pic:blipFill>
+                    <a:blip r:embed="rId12"/>
+                    <a:stretch>
+                      <a:fillRect/>
+                    </a:stretch>
+                  </pic:blipFill>
+                  <pic:spPr>
+                    <a:xfrm>
+                      <a:off x="0" y="0"/>
+                      <a:ext cx="5943600" cy="892810"/>
+                    </a:xfrm>
+                    <a:prstGeom prst="rect">
+                      <a:avLst/>
+                    </a:prstGeom>
+                  </pic:spPr>
+                </pic:pic>
+              </a:graphicData>
+            </a:graphic>
+          </wp:inline>
+        </w:drawing>
+      </w:r>
+    </w:p>
+    <w:p>
+      <w:pPr>
+        <w:bidi/>
+        <w:rPr>
+          <w:rFonts w:cs="B Nazanin"/>
+          <w:sz w:val="24"/>
+          <w:szCs w:val="24"/>
+          <w:rtl/>
+        </w:rPr>
+      </w:pPr>
+      <w:r>
+        <w:rPr>
+          <w:rFonts w:cs="B Nazanin" w:hint="cs"/>
+          <w:sz w:val="24"/>
+          <w:szCs w:val="24"/>
+          <w:rtl/>
+        </w:rPr>
+        <w:t xml:space="preserve">برای آموزش این </w:t>
+      </w:r>
+      <w:proofErr w:type="spellStart"/>
+      <w:r>
+        <w:rPr>
+          <w:rFonts w:cs="B Nazanin" w:hint="cs"/>
+          <w:sz w:val="24"/>
+          <w:szCs w:val="24"/>
+          <w:rtl/>
+        </w:rPr>
+        <w:t>دیتاست</w:t>
+      </w:r>
+      <w:proofErr w:type="spellEnd"/>
+      <w:r>
+        <w:rPr>
+          <w:rFonts w:cs="B Nazanin" w:hint="cs"/>
+          <w:sz w:val="24"/>
+          <w:szCs w:val="24"/>
+          <w:rtl/>
+        </w:rPr>
+        <w:t xml:space="preserve"> از کتابخانه </w:t>
+      </w:r>
+      <w:proofErr w:type="spellStart"/>
+      <w:r>
+        <w:rPr>
+          <w:rFonts w:cs="B Nazanin"/>
+          <w:sz w:val="24"/>
+          <w:szCs w:val="24"/>
+        </w:rPr>
+        <w:t>pytorch</w:t>
+      </w:r>
+      <w:proofErr w:type="spellEnd"/>
+      <w:r>
+        <w:rPr>
+          <w:rFonts w:cs="B Nazanin" w:hint="cs"/>
+          <w:sz w:val="24"/>
+          <w:szCs w:val="24"/>
+          <w:rtl/>
+        </w:rPr>
+        <w:t xml:space="preserve"> استفاده شده است.</w:t>
+      </w:r>
+    </w:p>
+    <w:p>
+      <w:pPr>
+        <w:bidi/>
+        <w:rPr>
+          <w:rFonts w:cs="B Nazanin"/>
+          <w:sz w:val="24"/>
+          <w:szCs w:val="24"/>
+          <w:rtl/>
+        </w:rPr>
+      </w:pPr>
+    </w:p>
+    <w:p>
+      <w:pPr>
+        <w:bidi/>
+        <w:rPr>
+          <w:rFonts w:cs="B Nazanin"/>
+          <w:sz w:val="24"/>
+          <w:szCs w:val="24"/>
+          <w:rtl/>
+        </w:rPr>
+      </w:pPr>
+    </w:p>
+    <w:p>
+      <w:pPr>
+        <w:bidi/>
+        <w:rPr>
+          <w:rFonts w:cs="B Nazanin"/>
+          <w:sz w:val="24"/>
+          <w:szCs w:val="24"/>
+          <w:rtl/>
+        </w:rPr>
+      </w:pPr>
+    </w:p>
+    <w:p>
+      <w:pPr>
+        <w:bidi/>
+        <w:rPr>
+          <w:rFonts w:cs="B Nazanin"/>
+          <w:sz w:val="24"/>
+          <w:szCs w:val="24"/>
+          <w:rtl/>
+        </w:rPr>
+      </w:pPr>
+    </w:p>
+    <w:p>
+      <w:pPr>
+        <w:bidi/>
+        <w:rPr>
+          <w:rFonts w:cs="B Nazanin"/>
+          <w:sz w:val="24"/>
+          <w:szCs w:val="24"/>
+          <w:rtl/>
+        </w:rPr>
+      </w:pPr>
+      <w:r>
+        <w:rPr>
+          <w:rFonts w:cs="B Nazanin" w:hint="cs"/>
+          <w:sz w:val="24"/>
+          <w:szCs w:val="24"/>
+          <w:rtl/>
+        </w:rPr>
+        <w:lastRenderedPageBreak/>
+        <w:t>مراحل کار:</w:t>
+      </w:r>
+    </w:p>
+    <w:p>
+      <w:pPr>
+        <w:bidi/>
+        <w:rPr>
+          <w:rFonts w:cs="B Nazanin"/>
+          <w:sz w:val="24"/>
+          <w:szCs w:val="24"/>
+          <w:rtl/>
+        </w:rPr>
+      </w:pPr>
+      <w:r>
+        <w:rPr>
+          <w:rFonts w:cs="B Nazanin"/>
+          <w:sz w:val="24"/>
+          <w:szCs w:val="24"/>
+        </w:rPr>
+        <w:t>Data Loading and Preprocessing</w:t>
+      </w:r>
+      <w:r>
+        <w:rPr>
+          <w:rFonts w:cs="B Nazanin" w:hint="cs"/>
+          <w:sz w:val="24"/>
+          <w:szCs w:val="24"/>
+          <w:rtl/>
+        </w:rPr>
+        <w:t xml:space="preserve">: دیتا را از فایل میخوانیم. البته قبل از آن دیتا را </w:t>
+      </w:r>
+      <w:proofErr w:type="spellStart"/>
+      <w:r>
+        <w:rPr>
+          <w:rFonts w:cs="B Nazanin" w:hint="cs"/>
+          <w:sz w:val="24"/>
+          <w:szCs w:val="24"/>
+          <w:rtl/>
+        </w:rPr>
+        <w:t>پراسس</w:t>
+      </w:r>
+      <w:proofErr w:type="spellEnd"/>
+      <w:r>
+        <w:rPr>
+          <w:rFonts w:cs="B Nazanin" w:hint="cs"/>
+          <w:sz w:val="24"/>
+          <w:szCs w:val="24"/>
+          <w:rtl/>
+        </w:rPr>
+        <w:t xml:space="preserve"> کرده</w:t>
+      </w:r>
+      <w:r>
+        <w:rPr>
+          <w:rFonts w:cs="B Nazanin"/>
+          <w:sz w:val="24"/>
+          <w:szCs w:val="24"/>
+          <w:rtl/>
+        </w:rPr>
+        <w:softHyphen/>
+      </w:r>
+      <w:r>
+        <w:rPr>
+          <w:rFonts w:cs="B Nazanin" w:hint="cs"/>
+          <w:sz w:val="24"/>
+          <w:szCs w:val="24"/>
+          <w:rtl/>
+        </w:rPr>
+        <w:t xml:space="preserve">ایم و در فایل </w:t>
+      </w:r>
+      <w:proofErr w:type="spellStart"/>
+      <w:r>
+        <w:rPr>
+          <w:rFonts w:cs="B Nazanin"/>
+          <w:sz w:val="24"/>
+          <w:szCs w:val="24"/>
+        </w:rPr>
+        <w:t>alimzan</w:t>
+      </w:r>
+      <w:proofErr w:type="spellEnd"/>
+      <w:r>
+        <w:rPr>
+          <w:rFonts w:cs="B Nazanin"/>
+          <w:sz w:val="24"/>
+          <w:szCs w:val="24"/>
+        </w:rPr>
+        <w:t>-preprocessed</w:t>
+      </w:r>
+      <w:r>
+        <w:rPr>
+          <w:rFonts w:cs="B Nazanin" w:hint="cs"/>
+          <w:sz w:val="24"/>
+          <w:szCs w:val="24"/>
+          <w:rtl/>
+        </w:rPr>
+        <w:t xml:space="preserve"> ذخیره کرده</w:t>
+      </w:r>
+      <w:r>
+        <w:rPr>
+          <w:rFonts w:cs="B Nazanin"/>
+          <w:sz w:val="24"/>
+          <w:szCs w:val="24"/>
+          <w:rtl/>
+        </w:rPr>
+        <w:softHyphen/>
+      </w:r>
+      <w:r>
+        <w:rPr>
+          <w:rFonts w:cs="B Nazanin" w:hint="cs"/>
+          <w:sz w:val="24"/>
+          <w:szCs w:val="24"/>
+          <w:rtl/>
+        </w:rPr>
+        <w:t>ایم</w:t>
+      </w:r>
+      <w:r>
+        <w:rPr>
+          <w:rFonts w:cs="B Nazanin" w:hint="cs"/>
+          <w:sz w:val="24"/>
+          <w:szCs w:val="24"/>
+          <w:rtl/>
+        </w:rPr>
+        <w:t xml:space="preserve"> که ان را جهت </w:t>
+      </w:r>
+      <w:proofErr w:type="spellStart"/>
+      <w:r>
+        <w:rPr>
+          <w:rFonts w:cs="B Nazanin" w:hint="cs"/>
+          <w:sz w:val="24"/>
+          <w:szCs w:val="24"/>
+          <w:rtl/>
+        </w:rPr>
+        <w:t>توکنایز</w:t>
+      </w:r>
+      <w:proofErr w:type="spellEnd"/>
+      <w:r>
+        <w:rPr>
+          <w:rFonts w:cs="B Nazanin" w:hint="cs"/>
+          <w:sz w:val="24"/>
+          <w:szCs w:val="24"/>
+          <w:rtl/>
+        </w:rPr>
+        <w:t xml:space="preserve"> کردن استفاده میکنیم.</w:t>
+      </w:r>
+    </w:p>
+    <w:p>
+      <w:pPr>
+        <w:bidi/>
+        <w:rPr>
+          <w:rFonts w:cs="B Nazanin" w:hint="cs"/>
+          <w:sz w:val="24"/>
+          <w:szCs w:val="24"/>
+          <w:rtl/>
+        </w:rPr>
+      </w:pPr>
+    </w:p>
+    <w:p>
+      <w:pPr>
+        <w:bidi/>
+        <w:rPr>
+          <w:rFonts w:cs="B Nazanin" w:hint="cs"/>
+          <w:sz w:val="24"/>
+          <w:szCs w:val="24"/>
+          <w:rtl/>
+        </w:rPr>
+      </w:pPr>
+      <w:r>
+        <w:rPr>
+          <w:rFonts w:cs="B Nazanin"/>
+          <w:sz w:val="24"/>
+          <w:szCs w:val="24"/>
+        </w:rPr>
+        <w:t>Remove Sparse words</w:t>
+      </w:r>
+      <w:r>
+        <w:rPr>
+          <w:rFonts w:cs="B Nazanin" w:hint="cs"/>
+          <w:sz w:val="24"/>
+          <w:szCs w:val="24"/>
+          <w:rtl/>
+        </w:rPr>
+        <w:t xml:space="preserve">: در واقع ما کلماتی که کمتر از حد مشخصی (مثلا 3 بار) تکرار </w:t>
+      </w:r>
+      <w:proofErr w:type="spellStart"/>
+      <w:r>
+        <w:rPr>
+          <w:rFonts w:cs="B Nazanin" w:hint="cs"/>
+          <w:sz w:val="24"/>
+          <w:szCs w:val="24"/>
+          <w:rtl/>
+        </w:rPr>
+        <w:t>شده</w:t>
+      </w:r>
+      <w:r>
+        <w:rPr>
+          <w:rFonts w:cs="B Nazanin"/>
+          <w:sz w:val="24"/>
+          <w:szCs w:val="24"/>
+          <w:rtl/>
+        </w:rPr>
+        <w:softHyphen/>
+      </w:r>
+      <w:r>
+        <w:rPr>
+          <w:rFonts w:cs="B Nazanin" w:hint="cs"/>
+          <w:sz w:val="24"/>
+          <w:szCs w:val="24"/>
+          <w:rtl/>
+        </w:rPr>
+        <w:t>باشند</w:t>
+      </w:r>
+      <w:proofErr w:type="spellEnd"/>
+      <w:r>
+        <w:rPr>
+          <w:rFonts w:cs="B Nazanin" w:hint="cs"/>
+          <w:sz w:val="24"/>
+          <w:szCs w:val="24"/>
+          <w:rtl/>
+        </w:rPr>
+        <w:t xml:space="preserve"> را درون واژه</w:t>
+      </w:r>
+      <w:r>
+        <w:rPr>
+          <w:rFonts w:cs="B Nazanin"/>
+          <w:sz w:val="24"/>
+          <w:szCs w:val="24"/>
+          <w:rtl/>
+        </w:rPr>
+        <w:softHyphen/>
+      </w:r>
+      <w:r>
+        <w:rPr>
+          <w:rFonts w:cs="B Nazanin" w:hint="cs"/>
+          <w:sz w:val="24"/>
+          <w:szCs w:val="24"/>
+          <w:rtl/>
+        </w:rPr>
+        <w:t>نامه خود نمی</w:t>
+      </w:r>
+      <w:r>
+        <w:rPr>
+          <w:rFonts w:cs="B Nazanin"/>
+          <w:sz w:val="24"/>
+          <w:szCs w:val="24"/>
+          <w:rtl/>
+        </w:rPr>
+        <w:softHyphen/>
+      </w:r>
+      <w:r>
+        <w:rPr>
+          <w:rFonts w:cs="B Nazanin" w:hint="cs"/>
+          <w:sz w:val="24"/>
+          <w:szCs w:val="24"/>
+          <w:rtl/>
+        </w:rPr>
+        <w:t>آوریم و آنها را درون مجموعه</w:t>
+      </w:r>
+      <w:r>
+        <w:rPr>
+          <w:rFonts w:cs="B Nazanin"/>
+          <w:sz w:val="24"/>
+          <w:szCs w:val="24"/>
+          <w:rtl/>
+        </w:rPr>
+        <w:softHyphen/>
+      </w:r>
+      <w:r>
+        <w:rPr>
+          <w:rFonts w:cs="B Nazanin" w:hint="cs"/>
+          <w:sz w:val="24"/>
+          <w:szCs w:val="24"/>
+          <w:rtl/>
+        </w:rPr>
+        <w:t>ای نگه</w:t>
+      </w:r>
+      <w:r>
+        <w:rPr>
+          <w:rFonts w:cs="B Nazanin"/>
+          <w:sz w:val="24"/>
+          <w:szCs w:val="24"/>
+          <w:rtl/>
+        </w:rPr>
+        <w:softHyphen/>
+      </w:r>
+      <w:r>
+        <w:rPr>
+          <w:rFonts w:cs="B Nazanin" w:hint="cs"/>
+          <w:sz w:val="24"/>
+          <w:szCs w:val="24"/>
+          <w:rtl/>
+        </w:rPr>
+        <w:t xml:space="preserve">داری میکنیم. </w:t>
+      </w:r>
+      <w:r>
+        <w:rPr>
+          <w:rFonts w:cs="B Nazanin"/>
+          <w:sz w:val="24"/>
+          <w:szCs w:val="24"/>
+        </w:rPr>
+        <w:t>(exclude)</w:t>
+      </w:r>
+    </w:p>
+    <w:p>
+      <w:pPr>
+        <w:bidi/>
+        <w:rPr>
+          <w:rFonts w:cs="B Nazanin" w:hint="cs"/>
+          <w:sz w:val="24"/>
+          <w:szCs w:val="24"/>
+          <w:rtl/>
+        </w:rPr>
+      </w:pPr>
+      <w:r>
+        <w:rPr>
+          <w:rFonts w:cs="B Nazanin"/>
+          <w:sz w:val="24"/>
+          <w:szCs w:val="24"/>
+        </w:rPr>
+        <w:t>Prepare Training data</w:t>
+      </w:r>
+      <w:r>
+        <w:rPr>
+          <w:rFonts w:cs="B Nazanin" w:hint="cs"/>
+          <w:sz w:val="24"/>
+          <w:szCs w:val="24"/>
+          <w:rtl/>
+        </w:rPr>
+        <w:t>: حال باید داده</w:t>
+      </w:r>
+      <w:r>
+        <w:rPr>
+          <w:rFonts w:cs="B Nazanin"/>
+          <w:sz w:val="24"/>
+          <w:szCs w:val="24"/>
+          <w:rtl/>
+        </w:rPr>
+        <w:softHyphen/>
+      </w:r>
+      <w:r>
+        <w:rPr>
+          <w:rFonts w:cs="B Nazanin" w:hint="cs"/>
+          <w:sz w:val="24"/>
+          <w:szCs w:val="24"/>
+          <w:rtl/>
+        </w:rPr>
+        <w:t xml:space="preserve">ها یا همان </w:t>
+      </w:r>
+      <w:proofErr w:type="spellStart"/>
+      <w:r>
+        <w:rPr>
+          <w:rFonts w:cs="B Nazanin" w:hint="cs"/>
+          <w:sz w:val="24"/>
+          <w:szCs w:val="24"/>
+          <w:rtl/>
+        </w:rPr>
+        <w:t>جفت</w:t>
+      </w:r>
+      <w:r>
+        <w:rPr>
+          <w:rFonts w:cs="B Nazanin"/>
+          <w:sz w:val="24"/>
+          <w:szCs w:val="24"/>
+          <w:rtl/>
+        </w:rPr>
+        <w:softHyphen/>
+      </w:r>
+      <w:r>
+        <w:rPr>
+          <w:rFonts w:cs="B Nazanin" w:hint="cs"/>
+          <w:sz w:val="24"/>
+          <w:szCs w:val="24"/>
+          <w:rtl/>
+        </w:rPr>
+        <w:t>هایمان</w:t>
+      </w:r>
+      <w:proofErr w:type="spellEnd"/>
+      <w:r>
+        <w:rPr>
+          <w:rFonts w:cs="B Nazanin" w:hint="cs"/>
+          <w:sz w:val="24"/>
+          <w:szCs w:val="24"/>
+          <w:rtl/>
+        </w:rPr>
+        <w:t xml:space="preserve"> را آماده</w:t>
+      </w:r>
+      <w:r>
+        <w:rPr>
+          <w:rFonts w:cs="B Nazanin"/>
+          <w:sz w:val="24"/>
+          <w:szCs w:val="24"/>
+          <w:rtl/>
+        </w:rPr>
+        <w:softHyphen/>
+      </w:r>
+      <w:r>
+        <w:rPr>
+          <w:rFonts w:cs="B Nazanin" w:hint="cs"/>
+          <w:sz w:val="24"/>
+          <w:szCs w:val="24"/>
+          <w:rtl/>
+        </w:rPr>
+        <w:t xml:space="preserve"> کنیم. پنجره</w:t>
+      </w:r>
+      <w:r>
+        <w:rPr>
+          <w:rFonts w:cs="B Nazanin"/>
+          <w:sz w:val="24"/>
+          <w:szCs w:val="24"/>
+          <w:rtl/>
+        </w:rPr>
+        <w:softHyphen/>
+      </w:r>
+      <w:r>
+        <w:rPr>
+          <w:rFonts w:cs="B Nazanin" w:hint="cs"/>
+          <w:sz w:val="24"/>
+          <w:szCs w:val="24"/>
+          <w:rtl/>
+        </w:rPr>
+        <w:t xml:space="preserve">ها را با سایز مشخص درست میکنیم و سپس </w:t>
+      </w:r>
+      <w:proofErr w:type="spellStart"/>
+      <w:r>
+        <w:rPr>
+          <w:rFonts w:cs="B Nazanin" w:hint="cs"/>
+          <w:sz w:val="24"/>
+          <w:szCs w:val="24"/>
+          <w:rtl/>
+        </w:rPr>
+        <w:t>جفت</w:t>
+      </w:r>
+      <w:r>
+        <w:rPr>
+          <w:rFonts w:cs="B Nazanin"/>
+          <w:sz w:val="24"/>
+          <w:szCs w:val="24"/>
+          <w:rtl/>
+        </w:rPr>
+        <w:softHyphen/>
+      </w:r>
+      <w:r>
+        <w:rPr>
+          <w:rFonts w:cs="B Nazanin" w:hint="cs"/>
+          <w:sz w:val="24"/>
+          <w:szCs w:val="24"/>
+          <w:rtl/>
+        </w:rPr>
+        <w:t>های</w:t>
+      </w:r>
+      <w:proofErr w:type="spellEnd"/>
+      <w:r>
+        <w:rPr>
+          <w:rFonts w:cs="B Nazanin" w:hint="cs"/>
+          <w:sz w:val="24"/>
+          <w:szCs w:val="24"/>
+          <w:rtl/>
+        </w:rPr>
+        <w:t xml:space="preserve"> </w:t>
+      </w:r>
+      <w:r>
+        <w:rPr>
+          <w:rFonts w:cs="B Nazanin"/>
+          <w:sz w:val="24"/>
+          <w:szCs w:val="24"/>
+        </w:rPr>
+        <w:t>(</w:t>
+      </w:r>
+      <w:proofErr w:type="spellStart"/>
+      <w:r>
+        <w:rPr>
+          <w:rFonts w:cs="B Nazanin"/>
+          <w:sz w:val="24"/>
+          <w:szCs w:val="24"/>
+        </w:rPr>
+        <w:t>center,context</w:t>
+      </w:r>
+      <w:proofErr w:type="spellEnd"/>
+      <w:r>
+        <w:rPr>
+          <w:rFonts w:cs="B Nazanin"/>
+          <w:sz w:val="24"/>
+          <w:szCs w:val="24"/>
+        </w:rPr>
+        <w:t>)</w:t>
+      </w:r>
+      <w:r>
+        <w:rPr>
+          <w:rFonts w:cs="B Nazanin" w:hint="cs"/>
+          <w:sz w:val="24"/>
+          <w:szCs w:val="24"/>
+          <w:rtl/>
+        </w:rPr>
+        <w:t xml:space="preserve"> را درست مینماییم.</w:t>
+      </w:r>
+    </w:p>
+    <w:p>
+      <w:pPr>
+        <w:bidi/>
+        <w:rPr>
+          <w:rFonts w:cs="B Nazanin"/>
+          <w:sz w:val="24"/>
+          <w:szCs w:val="24"/>
+          <w:rtl/>
+        </w:rPr>
+      </w:pPr>
+      <w:r>
+        <w:rPr>
+          <w:rFonts w:cs="B Nazanin"/>
+          <w:sz w:val="24"/>
+          <w:szCs w:val="24"/>
+        </w:rPr>
+        <w:t>Build Unigram Distribution</w:t>
+      </w:r>
+      <w:r>
+        <w:rPr>
+          <w:rFonts w:cs="B Nazanin" w:hint="cs"/>
+          <w:sz w:val="24"/>
+          <w:szCs w:val="24"/>
+          <w:rtl/>
+        </w:rPr>
+        <w:t xml:space="preserve">: همانطور که گفته شد باید </w:t>
+      </w:r>
+      <w:proofErr w:type="spellStart"/>
+      <w:r>
+        <w:rPr>
+          <w:rFonts w:cs="B Nazanin" w:hint="cs"/>
+          <w:sz w:val="24"/>
+          <w:szCs w:val="24"/>
+          <w:rtl/>
+        </w:rPr>
+        <w:t>جفت</w:t>
+      </w:r>
+      <w:r>
+        <w:rPr>
+          <w:rFonts w:cs="B Nazanin"/>
+          <w:sz w:val="24"/>
+          <w:szCs w:val="24"/>
+          <w:rtl/>
+        </w:rPr>
+        <w:softHyphen/>
+      </w:r>
+      <w:r>
+        <w:rPr>
+          <w:rFonts w:cs="B Nazanin" w:hint="cs"/>
+          <w:sz w:val="24"/>
+          <w:szCs w:val="24"/>
+          <w:rtl/>
+        </w:rPr>
+        <w:t>های</w:t>
+      </w:r>
+      <w:proofErr w:type="spellEnd"/>
+      <w:r>
+        <w:rPr>
+          <w:rFonts w:cs="B Nazanin" w:hint="cs"/>
+          <w:sz w:val="24"/>
+          <w:szCs w:val="24"/>
+          <w:rtl/>
+        </w:rPr>
+        <w:t xml:space="preserve"> منفی نیز درست کنیم پس ما یک توزیع نیاز داریم تا کلمات تصادفی را از ان انتخاب کنیم تا </w:t>
+      </w:r>
+      <w:proofErr w:type="spellStart"/>
+      <w:r>
+        <w:rPr>
+          <w:rFonts w:cs="B Nazanin" w:hint="cs"/>
+          <w:sz w:val="24"/>
+          <w:szCs w:val="24"/>
+          <w:rtl/>
+        </w:rPr>
+        <w:t>جفت</w:t>
+      </w:r>
+      <w:r>
+        <w:rPr>
+          <w:rFonts w:cs="B Nazanin"/>
+          <w:sz w:val="24"/>
+          <w:szCs w:val="24"/>
+          <w:rtl/>
+        </w:rPr>
+        <w:softHyphen/>
+      </w:r>
+      <w:r>
+        <w:rPr>
+          <w:rFonts w:cs="B Nazanin" w:hint="cs"/>
+          <w:sz w:val="24"/>
+          <w:szCs w:val="24"/>
+          <w:rtl/>
+        </w:rPr>
+        <w:t>های</w:t>
+      </w:r>
+      <w:proofErr w:type="spellEnd"/>
+      <w:r>
+        <w:rPr>
+          <w:rFonts w:cs="B Nazanin" w:hint="cs"/>
+          <w:sz w:val="24"/>
+          <w:szCs w:val="24"/>
+          <w:rtl/>
+        </w:rPr>
+        <w:t xml:space="preserve"> با برچسب 0 را ایجاد کنیم. ما از توزیع </w:t>
+      </w:r>
+      <m:oMath>
+        <m:r>
+          <w:rPr>
+            <w:rFonts w:ascii="Cambria Math" w:hAnsi="Cambria Math" w:cs="B Nazanin"/>
+            <w:sz w:val="24"/>
+            <w:szCs w:val="24"/>
+          </w:rPr>
+          <m:t>P(w)=</m:t>
+        </m:r>
+        <m:f>
+          <m:fPr>
+            <m:ctrlPr>
+              <w:rPr>
+                <w:rFonts w:ascii="Cambria Math" w:hAnsi="Cambria Math" w:cs="B Nazanin"/>
+                <w:i/>
+                <w:sz w:val="24"/>
+                <w:szCs w:val="24"/>
+              </w:rPr>
+            </m:ctrlPr>
+          </m:fPr>
+          <m:num>
+            <m:sSup>
+              <m:sSupPr>
+                <m:ctrlPr>
+                  <w:rPr>
+                    <w:rFonts w:ascii="Cambria Math" w:hAnsi="Cambria Math" w:cs="B Nazanin"/>
+                    <w:i/>
+                    <w:sz w:val="24"/>
+                    <w:szCs w:val="24"/>
+                  </w:rPr>
+                </m:ctrlPr>
+              </m:sSupPr>
+              <m:e>
+                <m:r>
+                  <w:rPr>
+                    <w:rFonts w:ascii="Cambria Math" w:hAnsi="Cambria Math" w:cs="B Nazanin"/>
+                    <w:sz w:val="24"/>
+                    <w:szCs w:val="24"/>
+                  </w:rPr>
+                  <m:t>U(w)</m:t>
+                </m:r>
+              </m:e>
+              <m:sup>
+                <m:r>
+                  <w:rPr>
+                    <w:rFonts w:ascii="Cambria Math" w:hAnsi="Cambria Math" w:cs="B Nazanin"/>
+                    <w:sz w:val="24"/>
+                    <w:szCs w:val="24"/>
+                  </w:rPr>
+                  <m:t>3/4</m:t>
+                </m:r>
+              </m:sup>
+            </m:sSup>
+          </m:num>
+          <m:den>
+            <m:r>
+              <w:rPr>
+                <w:rFonts w:ascii="Cambria Math" w:hAnsi="Cambria Math" w:cs="B Nazanin"/>
+                <w:sz w:val="24"/>
+                <w:szCs w:val="24"/>
+              </w:rPr>
+              <m:t>Z</m:t>
+            </m:r>
+          </m:den>
+        </m:f>
+      </m:oMath>
+      <w:r>
+        <w:rPr>
+          <w:rFonts w:cs="B Nazanin" w:hint="cs"/>
+          <w:sz w:val="24"/>
+          <w:szCs w:val="24"/>
+          <w:rtl/>
+        </w:rPr>
+        <w:t xml:space="preserve"> استفاده میکنیم برای انتخاب کلمات نمونه زیرا این توزیع باعث میشود کلماتی که </w:t>
+      </w:r>
+      <w:r>
+        <w:rPr>
+          <w:rFonts w:cs="B Nazanin"/>
+          <w:sz w:val="24"/>
+          <w:szCs w:val="24"/>
+        </w:rPr>
+        <w:t>frequency</w:t>
+      </w:r>
+      <w:r>
+        <w:rPr>
+          <w:rFonts w:cs="B Nazanin" w:hint="cs"/>
+          <w:sz w:val="24"/>
+          <w:szCs w:val="24"/>
+          <w:rtl/>
+        </w:rPr>
+        <w:t xml:space="preserve"> کمتری دارند نیز شانس انتخاب شدن داشته باشند.</w:t>
+      </w:r>
+      <w:r>
+        <w:rPr>
+          <w:rFonts w:cs="B Nazanin" w:hint="cs"/>
+          <w:sz w:val="24"/>
+          <w:szCs w:val="24"/>
+          <w:rtl/>
+        </w:rPr>
+        <w:t xml:space="preserve"> تعداد کلمات نمونه هم باید مقداری مشخص باشد نه خیلی کم و نه خیلی زیاد.</w:t>
+      </w:r>
+    </w:p>
+    <w:p>
+      <w:pPr>
+        <w:bidi/>
+        <w:rPr>
+          <w:rFonts w:cs="B Nazanin"/>
+          <w:sz w:val="24"/>
+          <w:szCs w:val="24"/>
+          <w:rtl/>
+        </w:rPr>
+      </w:pPr>
+    </w:p>
+    <w:p>
+      <w:pPr>
+        <w:bidi/>
+        <w:rPr>
+          <w:rFonts w:cs="B Nazanin"/>
+          <w:sz w:val="24"/>
+          <w:szCs w:val="24"/>
+          <w:rtl/>
+        </w:rPr>
+      </w:pPr>
+      <w:r>
+        <w:rPr>
+          <w:rFonts w:cs="B Nazanin"/>
+          <w:sz w:val="24"/>
+          <w:szCs w:val="24"/>
+        </w:rPr>
+        <w:t>Modelling</w:t>
+      </w:r>
+      <w:r>
+        <w:rPr>
+          <w:rFonts w:cs="B Nazanin" w:hint="cs"/>
+          <w:sz w:val="24"/>
+          <w:szCs w:val="24"/>
+          <w:rtl/>
+        </w:rPr>
+        <w:t xml:space="preserve">: حال که داده آموزش آماده شده است به مرحله </w:t>
+      </w:r>
+      <w:r>
+        <w:rPr>
+          <w:rFonts w:cs="B Nazanin"/>
+          <w:sz w:val="24"/>
+          <w:szCs w:val="24"/>
+        </w:rPr>
+        <w:t>train</w:t>
+      </w:r>
+      <w:r>
+        <w:rPr>
+          <w:rFonts w:cs="B Nazanin" w:hint="cs"/>
+          <w:sz w:val="24"/>
+          <w:szCs w:val="24"/>
+          <w:rtl/>
+        </w:rPr>
+        <w:t xml:space="preserve"> میرسیم. ابتدا معماری مدل خود را باید مشخص کنیم برای این کار ما دو لایه </w:t>
+      </w:r>
+      <w:r>
+        <w:rPr>
+          <w:rFonts w:cs="B Nazanin"/>
+          <w:sz w:val="24"/>
+          <w:szCs w:val="24"/>
+        </w:rPr>
+        <w:t>embedding</w:t>
+      </w:r>
+      <w:r>
+        <w:rPr>
+          <w:rFonts w:cs="B Nazanin" w:hint="cs"/>
+          <w:sz w:val="24"/>
+          <w:szCs w:val="24"/>
+          <w:rtl/>
+        </w:rPr>
+        <w:t xml:space="preserve"> در نظر گرفتیم یکی برای کلمات وقتی </w:t>
+      </w:r>
+      <w:r>
+        <w:rPr>
+          <w:rFonts w:cs="B Nazanin"/>
+          <w:sz w:val="24"/>
+          <w:szCs w:val="24"/>
+        </w:rPr>
+        <w:t>center</w:t>
+      </w:r>
+      <w:r>
+        <w:rPr>
+          <w:rFonts w:cs="B Nazanin" w:hint="cs"/>
+          <w:sz w:val="24"/>
+          <w:szCs w:val="24"/>
+          <w:rtl/>
+        </w:rPr>
+        <w:t xml:space="preserve"> هستند و یکی نیز برای همان کلمات هنگامی که به عنوان </w:t>
+      </w:r>
+      <w:r>
+        <w:rPr>
+          <w:rFonts w:cs="B Nazanin"/>
+          <w:sz w:val="24"/>
+          <w:szCs w:val="24"/>
+        </w:rPr>
+        <w:t>context</w:t>
+      </w:r>
+      <w:r>
+        <w:rPr>
+          <w:rFonts w:cs="B Nazanin" w:hint="cs"/>
+          <w:sz w:val="24"/>
+          <w:szCs w:val="24"/>
+          <w:rtl/>
+        </w:rPr>
+        <w:t xml:space="preserve"> یک کلمه دیگر هستند.</w:t>
+      </w:r>
+      <w:r>
+        <w:rPr>
+          <w:rFonts w:cs="B Nazanin" w:hint="cs"/>
+          <w:sz w:val="24"/>
+          <w:szCs w:val="24"/>
+          <w:rtl/>
+        </w:rPr>
+        <w:t xml:space="preserve"> ابعاد این لایه</w:t>
+      </w:r>
+      <w:r>
+        <w:rPr>
+          <w:rFonts w:cs="B Nazanin"/>
+          <w:sz w:val="24"/>
+          <w:szCs w:val="24"/>
+          <w:rtl/>
+        </w:rPr>
+        <w:softHyphen/>
+      </w:r>
+      <w:r>
+        <w:rPr>
+          <w:rFonts w:cs="B Nazanin" w:hint="cs"/>
+          <w:sz w:val="24"/>
+          <w:szCs w:val="24"/>
+          <w:rtl/>
+        </w:rPr>
+        <w:t xml:space="preserve">ها </w:t>
+      </w:r>
+      <w:r>
+        <w:rPr>
+          <w:rFonts w:cs="B Nazanin"/>
+          <w:sz w:val="24"/>
+          <w:szCs w:val="24"/>
+        </w:rPr>
+        <w:t>(</w:t>
+      </w:r>
+      <w:proofErr w:type="spellStart"/>
+      <w:r>
+        <w:rPr>
+          <w:rFonts w:cs="B Nazanin"/>
+          <w:sz w:val="24"/>
+          <w:szCs w:val="24"/>
+        </w:rPr>
+        <w:t>vocab_size</w:t>
+      </w:r>
+      <w:proofErr w:type="spellEnd"/>
+      <w:r>
+        <w:rPr>
+          <w:rFonts w:cs="B Nazanin"/>
+          <w:sz w:val="24"/>
+          <w:szCs w:val="24"/>
+        </w:rPr>
+        <w:t>, </w:t>
+      </w:r>
+      <w:proofErr w:type="spellStart"/>
+      <w:r>
+        <w:rPr>
+          <w:rFonts w:cs="B Nazanin"/>
+          <w:sz w:val="24"/>
+          <w:szCs w:val="24"/>
+        </w:rPr>
+        <w:t>projection_dim</w:t>
+      </w:r>
+      <w:proofErr w:type="spellEnd"/>
+      <w:r>
+        <w:rPr>
+          <w:rFonts w:cs="B Nazanin"/>
+          <w:sz w:val="24"/>
+          <w:szCs w:val="24"/>
+        </w:rPr>
+        <w:t>)</w:t>
+      </w:r>
+      <w:r>
+        <w:rPr>
+          <w:rFonts w:cs="B Nazanin" w:hint="cs"/>
+          <w:sz w:val="24"/>
+          <w:szCs w:val="24"/>
+          <w:rtl/>
+        </w:rPr>
+        <w:t xml:space="preserve"> میباشد. در قسمت </w:t>
+      </w:r>
+      <w:r>
+        <w:rPr>
+          <w:rFonts w:cs="B Nazanin"/>
+          <w:sz w:val="24"/>
+          <w:szCs w:val="24"/>
+        </w:rPr>
+        <w:t>forward propagation</w:t>
+      </w:r>
+      <w:r>
+        <w:rPr>
+          <w:rFonts w:cs="B Nazanin" w:hint="cs"/>
+          <w:sz w:val="24"/>
+          <w:szCs w:val="24"/>
+          <w:rtl/>
+        </w:rPr>
+        <w:t xml:space="preserve"> ما</w:t>
+      </w:r>
+      <w:r>
+        <w:rPr>
+          <w:rFonts w:cs="B Nazanin" w:hint="cs"/>
+          <w:sz w:val="24"/>
+          <w:szCs w:val="24"/>
+          <w:rtl/>
+        </w:rPr>
+        <w:t xml:space="preserve"> تابع هزینه را بر اساس </w:t>
+      </w:r>
+      <w:proofErr w:type="spellStart"/>
+      <w:r>
+        <w:rPr>
+          <w:rFonts w:cs="B Nazanin" w:hint="cs"/>
+          <w:sz w:val="24"/>
+          <w:szCs w:val="24"/>
+          <w:rtl/>
+        </w:rPr>
+        <w:t>فرمولی</w:t>
+      </w:r>
+      <w:proofErr w:type="spellEnd"/>
+      <w:r>
+        <w:rPr>
+          <w:rFonts w:cs="B Nazanin" w:hint="cs"/>
+          <w:sz w:val="24"/>
+          <w:szCs w:val="24"/>
+          <w:rtl/>
+        </w:rPr>
+        <w:t xml:space="preserve"> که در ا</w:t>
+      </w:r>
+      <w:r>
+        <w:rPr>
+          <w:rFonts w:cs="B Nazanin" w:hint="cs"/>
+          <w:sz w:val="24"/>
+          <w:szCs w:val="24"/>
+          <w:rtl/>
+        </w:rPr>
+        <w:t>ب</w:t>
+      </w:r>
+      <w:r>
+        <w:rPr>
+          <w:rFonts w:cs="B Nazanin" w:hint="cs"/>
+          <w:sz w:val="24"/>
+          <w:szCs w:val="24"/>
+          <w:rtl/>
+        </w:rPr>
+        <w:t xml:space="preserve">تدا آورده شد به کمک این دو لایه حساب میکنیم و مقدار هزینه را </w:t>
+      </w:r>
+      <w:proofErr w:type="spellStart"/>
+      <w:r>
+        <w:rPr>
+          <w:rFonts w:cs="B Nazanin" w:hint="cs"/>
+          <w:sz w:val="24"/>
+          <w:szCs w:val="24"/>
+          <w:rtl/>
+        </w:rPr>
+        <w:t>برمی</w:t>
+      </w:r>
+      <w:r>
+        <w:rPr>
+          <w:rFonts w:cs="B Nazanin"/>
+          <w:sz w:val="24"/>
+          <w:szCs w:val="24"/>
+          <w:rtl/>
+        </w:rPr>
+        <w:softHyphen/>
+      </w:r>
+      <w:r>
+        <w:rPr>
+          <w:rFonts w:cs="B Nazanin" w:hint="cs"/>
+          <w:sz w:val="24"/>
+          <w:szCs w:val="24"/>
+          <w:rtl/>
+        </w:rPr>
+        <w:t>گردانیم</w:t>
+      </w:r>
+      <w:proofErr w:type="spellEnd"/>
+      <w:r>
+        <w:rPr>
+          <w:rFonts w:cs="B Nazanin" w:hint="cs"/>
+          <w:sz w:val="24"/>
+          <w:szCs w:val="24"/>
+          <w:rtl/>
+        </w:rPr>
+        <w:t>.</w:t>
+      </w:r>
+    </w:p>
+    <w:p>
+      <w:pPr>
+        <w:bidi/>
+        <w:rPr>
+          <w:rFonts w:cs="B Nazanin"/>
+          <w:sz w:val="24"/>
+          <w:szCs w:val="24"/>
+          <w:rtl/>
+        </w:rPr>
+      </w:pPr>
+    </w:p>
+    <w:p>
+      <w:pPr>
+        <w:bidi/>
+        <w:rPr>
+          <w:rFonts w:cs="B Nazanin"/>
+          <w:sz w:val="24"/>
+          <w:szCs w:val="24"/>
+          <w:rtl/>
+        </w:rPr>
+      </w:pPr>
+      <w:r>
+        <w:rPr>
+          <w:rFonts w:cs="B Nazanin"/>
+          <w:sz w:val="24"/>
+          <w:szCs w:val="24"/>
+        </w:rPr>
+        <w:t>Train</w:t>
+      </w:r>
+      <w:r>
+        <w:rPr>
+          <w:rFonts w:cs="B Nazanin" w:hint="cs"/>
+          <w:sz w:val="24"/>
+          <w:szCs w:val="24"/>
+          <w:rtl/>
+        </w:rPr>
+        <w:t xml:space="preserve">: باید پارامترهای خود از جمله تعداد </w:t>
+      </w:r>
+      <w:r>
+        <w:rPr>
+          <w:rFonts w:cs="B Nazanin"/>
+          <w:sz w:val="24"/>
+          <w:szCs w:val="24"/>
+        </w:rPr>
+        <w:t>dimension</w:t>
+      </w:r>
+      <w:r>
+        <w:rPr>
+          <w:rFonts w:cs="B Nazanin" w:hint="cs"/>
+          <w:sz w:val="24"/>
+          <w:szCs w:val="24"/>
+          <w:rtl/>
+        </w:rPr>
+        <w:t xml:space="preserve"> کلمات و تعداد </w:t>
+      </w:r>
+      <w:r>
+        <w:rPr>
+          <w:rFonts w:cs="B Nazanin"/>
+          <w:sz w:val="24"/>
+          <w:szCs w:val="24"/>
+        </w:rPr>
+        <w:t>epoch</w:t>
+      </w:r>
+      <w:r>
+        <w:rPr>
+          <w:rFonts w:cs="B Nazanin" w:hint="cs"/>
+          <w:sz w:val="24"/>
+          <w:szCs w:val="24"/>
+          <w:rtl/>
+        </w:rPr>
+        <w:t xml:space="preserve"> و </w:t>
+      </w:r>
+      <w:r>
+        <w:rPr>
+          <w:rFonts w:cs="B Nazanin"/>
+          <w:sz w:val="24"/>
+          <w:szCs w:val="24"/>
+        </w:rPr>
+        <w:t>batch size</w:t>
+      </w:r>
+      <w:r>
+        <w:rPr>
+          <w:rFonts w:cs="B Nazanin" w:hint="cs"/>
+          <w:sz w:val="24"/>
+          <w:szCs w:val="24"/>
+          <w:rtl/>
+        </w:rPr>
+        <w:t xml:space="preserve"> و تعداد نمونه</w:t>
+      </w:r>
+      <w:r>
+        <w:rPr>
+          <w:rFonts w:cs="B Nazanin"/>
+          <w:sz w:val="24"/>
+          <w:szCs w:val="24"/>
+          <w:rtl/>
+        </w:rPr>
+        <w:softHyphen/>
+      </w:r>
+      <w:r>
+        <w:rPr>
+          <w:rFonts w:cs="B Nazanin" w:hint="cs"/>
+          <w:sz w:val="24"/>
+          <w:szCs w:val="24"/>
+          <w:rtl/>
+        </w:rPr>
+        <w:t xml:space="preserve">های منفی را مشخص کنیم. سپس </w:t>
+      </w:r>
+      <w:r>
+        <w:rPr>
+          <w:rFonts w:cs="B Nazanin"/>
+          <w:sz w:val="24"/>
+          <w:szCs w:val="24"/>
+        </w:rPr>
+        <w:t>optimizer ,learning rate</w:t>
+      </w:r>
+      <w:r>
+        <w:rPr>
+          <w:rFonts w:cs="B Nazanin" w:hint="cs"/>
+          <w:sz w:val="24"/>
+          <w:szCs w:val="24"/>
+          <w:rtl/>
+        </w:rPr>
+        <w:t xml:space="preserve"> را مشخص میکنیم. حال یک حلقه به تعداد </w:t>
+      </w:r>
+      <w:r>
+        <w:rPr>
+          <w:rFonts w:cs="B Nazanin"/>
+          <w:sz w:val="24"/>
+          <w:szCs w:val="24"/>
+        </w:rPr>
+        <w:t>epoch</w:t>
+      </w:r>
+      <w:r>
+        <w:rPr>
+          <w:rFonts w:cs="B Nazanin" w:hint="cs"/>
+          <w:sz w:val="24"/>
+          <w:szCs w:val="24"/>
+          <w:rtl/>
+        </w:rPr>
+        <w:t xml:space="preserve"> </w:t>
+      </w:r>
+      <w:proofErr w:type="spellStart"/>
+      <w:r>
+        <w:rPr>
+          <w:rFonts w:cs="B Nazanin" w:hint="cs"/>
+          <w:sz w:val="24"/>
+          <w:szCs w:val="24"/>
+          <w:rtl/>
+        </w:rPr>
+        <w:t>هایمان</w:t>
+      </w:r>
+      <w:proofErr w:type="spellEnd"/>
+      <w:r>
+        <w:rPr>
+          <w:rFonts w:cs="B Nazanin" w:hint="cs"/>
+          <w:sz w:val="24"/>
+          <w:szCs w:val="24"/>
+          <w:rtl/>
+        </w:rPr>
+        <w:t xml:space="preserve"> میزنیم و درون آن روی تابع </w:t>
+      </w:r>
+      <w:proofErr w:type="spellStart"/>
+      <w:r>
+        <w:rPr>
+          <w:rFonts w:cs="B Nazanin"/>
+          <w:sz w:val="24"/>
+          <w:szCs w:val="24"/>
+        </w:rPr>
+        <w:t>getBatch</w:t>
+      </w:r>
+      <w:proofErr w:type="spellEnd"/>
+      <w:r>
+        <w:rPr>
+          <w:rFonts w:cs="B Nazanin" w:hint="cs"/>
+          <w:sz w:val="24"/>
+          <w:szCs w:val="24"/>
+          <w:rtl/>
+        </w:rPr>
+        <w:t xml:space="preserve"> </w:t>
+      </w:r>
+      <w:proofErr w:type="spellStart"/>
+      <w:r>
+        <w:rPr>
+          <w:rFonts w:cs="B Nazanin" w:hint="cs"/>
+          <w:sz w:val="24"/>
+          <w:szCs w:val="24"/>
+          <w:rtl/>
+        </w:rPr>
+        <w:t>پیمایش</w:t>
+      </w:r>
+      <w:proofErr w:type="spellEnd"/>
+      <w:r>
+        <w:rPr>
+          <w:rFonts w:cs="B Nazanin" w:hint="cs"/>
+          <w:sz w:val="24"/>
+          <w:szCs w:val="24"/>
+          <w:rtl/>
+        </w:rPr>
+        <w:t xml:space="preserve"> میزنیم تا در هر بار </w:t>
+      </w:r>
+      <w:proofErr w:type="spellStart"/>
+      <w:r>
+        <w:rPr>
+          <w:rFonts w:cs="B Nazanin" w:hint="cs"/>
+          <w:sz w:val="24"/>
+          <w:szCs w:val="24"/>
+          <w:rtl/>
+        </w:rPr>
+        <w:t>پیمایش</w:t>
+      </w:r>
+      <w:proofErr w:type="spellEnd"/>
+      <w:r>
+        <w:rPr>
+          <w:rFonts w:cs="B Nazanin" w:hint="cs"/>
+          <w:sz w:val="24"/>
+          <w:szCs w:val="24"/>
+          <w:rtl/>
+        </w:rPr>
+        <w:t xml:space="preserve"> یک </w:t>
+      </w:r>
+      <w:r>
+        <w:rPr>
+          <w:rFonts w:cs="B Nazanin"/>
+          <w:sz w:val="24"/>
+          <w:szCs w:val="24"/>
+        </w:rPr>
+        <w:t>batch</w:t>
+      </w:r>
+      <w:r>
+        <w:rPr>
+          <w:rFonts w:cs="B Nazanin" w:hint="cs"/>
+          <w:sz w:val="24"/>
+          <w:szCs w:val="24"/>
+          <w:rtl/>
+        </w:rPr>
+        <w:t xml:space="preserve"> از داده</w:t>
+      </w:r>
+      <w:r>
+        <w:rPr>
+          <w:rFonts w:cs="B Nazanin"/>
+          <w:sz w:val="24"/>
+          <w:szCs w:val="24"/>
+          <w:rtl/>
+        </w:rPr>
+        <w:softHyphen/>
+      </w:r>
+      <w:r>
+        <w:rPr>
+          <w:rFonts w:cs="B Nazanin" w:hint="cs"/>
+          <w:sz w:val="24"/>
+          <w:szCs w:val="24"/>
+          <w:rtl/>
+        </w:rPr>
+        <w:t>های آموزش را به ما بدهد. سپس آن</w:t>
+      </w:r>
+      <w:r>
+        <w:rPr>
+          <w:rFonts w:cs="B Nazanin"/>
+          <w:sz w:val="24"/>
+          <w:szCs w:val="24"/>
+          <w:rtl/>
+        </w:rPr>
+        <w:softHyphen/>
+      </w:r>
+      <w:r>
+        <w:rPr>
+          <w:rFonts w:cs="B Nazanin" w:hint="cs"/>
+          <w:sz w:val="24"/>
+          <w:szCs w:val="24"/>
+          <w:rtl/>
+        </w:rPr>
+        <w:t xml:space="preserve">ها را برای مدل خود میفرستیم و </w:t>
+      </w:r>
+      <w:r>
+        <w:rPr>
+          <w:rFonts w:cs="B Nazanin" w:hint="cs"/>
+          <w:sz w:val="24"/>
+          <w:szCs w:val="24"/>
+          <w:rtl/>
+        </w:rPr>
+        <w:t xml:space="preserve">در </w:t>
+      </w:r>
+      <w:proofErr w:type="spellStart"/>
+      <w:r>
+        <w:rPr>
+          <w:rFonts w:cs="B Nazanin" w:hint="cs"/>
+          <w:sz w:val="24"/>
+          <w:szCs w:val="24"/>
+          <w:rtl/>
+        </w:rPr>
+        <w:t>متغغیر</w:t>
+      </w:r>
+      <w:proofErr w:type="spellEnd"/>
+      <w:r>
+        <w:rPr>
+          <w:rFonts w:cs="B Nazanin" w:hint="cs"/>
+          <w:sz w:val="24"/>
+          <w:szCs w:val="24"/>
+          <w:rtl/>
+        </w:rPr>
+        <w:t xml:space="preserve"> </w:t>
+      </w:r>
+      <w:r>
+        <w:rPr>
+          <w:rFonts w:cs="B Nazanin"/>
+          <w:sz w:val="24"/>
+          <w:szCs w:val="24"/>
+        </w:rPr>
+        <w:t>loss</w:t>
+      </w:r>
+      <w:r>
+        <w:rPr>
+          <w:rFonts w:cs="B Nazanin" w:hint="cs"/>
+          <w:sz w:val="24"/>
+          <w:szCs w:val="24"/>
+          <w:rtl/>
+        </w:rPr>
+        <w:t xml:space="preserve"> ذخیره میکنیم و از متد </w:t>
+      </w:r>
+      <w:r>
+        <w:rPr>
+          <w:rFonts w:cs="B Nazanin"/>
+          <w:sz w:val="24"/>
+          <w:szCs w:val="24"/>
+        </w:rPr>
+        <w:t>backward</w:t>
+      </w:r>
+      <w:r>
+        <w:rPr>
+          <w:rFonts w:cs="B Nazanin" w:hint="cs"/>
+          <w:sz w:val="24"/>
+          <w:szCs w:val="24"/>
+          <w:rtl/>
+        </w:rPr>
+        <w:t xml:space="preserve"> استفاده میکنیم تا </w:t>
+      </w:r>
+      <w:r>
+        <w:rPr>
+          <w:rFonts w:cs="B Nazanin"/>
+          <w:sz w:val="24"/>
+          <w:szCs w:val="24"/>
+        </w:rPr>
+        <w:t>backprop</w:t>
+      </w:r>
+      <w:r>
+        <w:rPr>
+          <w:rFonts w:cs="B Nazanin" w:hint="cs"/>
+          <w:sz w:val="24"/>
+          <w:szCs w:val="24"/>
+          <w:rtl/>
+        </w:rPr>
+        <w:t xml:space="preserve"> انجام شود و به دنبال آن </w:t>
+      </w:r>
+      <w:proofErr w:type="spellStart"/>
+      <w:r>
+        <w:rPr>
+          <w:rFonts w:cs="B Nazanin" w:hint="cs"/>
+          <w:sz w:val="24"/>
+          <w:szCs w:val="24"/>
+          <w:rtl/>
+        </w:rPr>
+        <w:t>بهینه</w:t>
+      </w:r>
+      <w:r>
+        <w:rPr>
+          <w:rFonts w:cs="B Nazanin"/>
+          <w:sz w:val="24"/>
+          <w:szCs w:val="24"/>
+          <w:rtl/>
+        </w:rPr>
+        <w:softHyphen/>
+      </w:r>
+      <w:r>
+        <w:rPr>
+          <w:rFonts w:cs="B Nazanin" w:hint="cs"/>
+          <w:sz w:val="24"/>
+          <w:szCs w:val="24"/>
+          <w:rtl/>
+        </w:rPr>
+        <w:t>ساز</w:t>
+      </w:r>
+      <w:proofErr w:type="spellEnd"/>
+      <w:r>
+        <w:rPr>
+          <w:rFonts w:cs="B Nazanin" w:hint="cs"/>
+          <w:sz w:val="24"/>
+          <w:szCs w:val="24"/>
+          <w:rtl/>
+        </w:rPr>
+        <w:t xml:space="preserve"> نیز </w:t>
+      </w:r>
+      <w:proofErr w:type="spellStart"/>
+      <w:r>
+        <w:rPr>
+          <w:rFonts w:cs="B Nazanin" w:hint="cs"/>
+          <w:sz w:val="24"/>
+          <w:szCs w:val="24"/>
+          <w:rtl/>
+        </w:rPr>
+        <w:t>وزن</w:t>
+      </w:r>
+      <w:r>
+        <w:rPr>
+          <w:rFonts w:cs="B Nazanin"/>
+          <w:sz w:val="24"/>
+          <w:szCs w:val="24"/>
+          <w:rtl/>
+        </w:rPr>
+        <w:softHyphen/>
+      </w:r>
+      <w:r>
+        <w:rPr>
+          <w:rFonts w:cs="B Nazanin" w:hint="cs"/>
+          <w:sz w:val="24"/>
+          <w:szCs w:val="24"/>
+          <w:rtl/>
+        </w:rPr>
+        <w:t>ها</w:t>
+      </w:r>
+      <w:proofErr w:type="spellEnd"/>
+      <w:r>
+        <w:rPr>
+          <w:rFonts w:cs="B Nazanin" w:hint="cs"/>
+          <w:sz w:val="24"/>
+          <w:szCs w:val="24"/>
+          <w:rtl/>
+        </w:rPr>
+        <w:t xml:space="preserve"> را </w:t>
+      </w:r>
+      <w:proofErr w:type="spellStart"/>
+      <w:r>
+        <w:rPr>
+          <w:rFonts w:cs="B Nazanin" w:hint="cs"/>
+          <w:sz w:val="24"/>
+          <w:szCs w:val="24"/>
+          <w:rtl/>
+        </w:rPr>
+        <w:t>آپدیت</w:t>
+      </w:r>
+      <w:proofErr w:type="spellEnd"/>
+      <w:r>
+        <w:rPr>
+          <w:rFonts w:cs="B Nazanin" w:hint="cs"/>
+          <w:sz w:val="24"/>
+          <w:szCs w:val="24"/>
+          <w:rtl/>
+        </w:rPr>
+        <w:t xml:space="preserve"> میکند. بعد از اتمام </w:t>
+      </w:r>
+      <w:proofErr w:type="spellStart"/>
+      <w:r>
+        <w:rPr>
+          <w:rFonts w:cs="B Nazanin" w:hint="cs"/>
+          <w:sz w:val="24"/>
+          <w:szCs w:val="24"/>
+          <w:rtl/>
+        </w:rPr>
+        <w:t>پیمایش</w:t>
+      </w:r>
+      <w:r>
+        <w:rPr>
+          <w:rFonts w:cs="B Nazanin"/>
+          <w:sz w:val="24"/>
+          <w:szCs w:val="24"/>
+          <w:rtl/>
+        </w:rPr>
+        <w:softHyphen/>
+      </w:r>
+      <w:r>
+        <w:rPr>
+          <w:rFonts w:cs="B Nazanin" w:hint="cs"/>
+          <w:sz w:val="24"/>
+          <w:szCs w:val="24"/>
+          <w:rtl/>
+        </w:rPr>
+        <w:t>ها</w:t>
+      </w:r>
+      <w:proofErr w:type="spellEnd"/>
+      <w:r>
+        <w:rPr>
+          <w:rFonts w:cs="B Nazanin" w:hint="cs"/>
+          <w:sz w:val="24"/>
+          <w:szCs w:val="24"/>
+          <w:rtl/>
+        </w:rPr>
+        <w:t xml:space="preserve"> اکنون وزن کلمات را میتوانیم از آن دو لایه دریافت نماییم که نشان دهنده </w:t>
+      </w:r>
+      <w:r>
+        <w:rPr>
+          <w:rFonts w:cs="B Nazanin"/>
+          <w:sz w:val="24"/>
+          <w:szCs w:val="24"/>
+        </w:rPr>
+        <w:t>word embedding</w:t>
+      </w:r>
+      <w:r>
+        <w:rPr>
+          <w:rFonts w:cs="B Nazanin" w:hint="cs"/>
+          <w:sz w:val="24"/>
+          <w:szCs w:val="24"/>
+          <w:rtl/>
+        </w:rPr>
+        <w:t xml:space="preserve"> های ما هستند.</w:t>
+      </w:r>
+    </w:p>
+    <w:p>
+      <w:pPr>
+        <w:bidi/>
+        <w:rPr>
+          <w:rFonts w:cs="B Nazanin"/>
+          <w:sz w:val="24"/>
+          <w:szCs w:val="24"/>
+          <w:rtl/>
+        </w:rPr>
+      </w:pPr>
+    </w:p>
+    <w:p>
+      <w:pPr>
+        <w:bidi/>
+        <w:rPr>
+          <w:rFonts w:cs="B Nazanin"/>
+          <w:sz w:val="24"/>
+          <w:szCs w:val="24"/>
+          <w:rtl/>
+        </w:rPr>
+      </w:pPr>
+      <w:r>
+        <w:rPr>
+          <w:rFonts w:cs="B Nazanin"/>
+          <w:sz w:val="24"/>
+          <w:szCs w:val="24"/>
+        </w:rPr>
+        <w:t>Test</w:t>
+      </w:r>
+    </w:p>
+    <w:p>
+      <w:pPr>
+        <w:bidi/>
+        <w:rPr>
+          <w:rFonts w:cs="B Nazanin"/>
+          <w:sz w:val="24"/>
+          <w:szCs w:val="24"/>
+          <w:rtl/>
+        </w:rPr>
+      </w:pPr>
+      <w:r>
+        <w:rPr>
+          <w:rFonts w:cs="B Nazanin" w:hint="cs"/>
+          <w:sz w:val="24"/>
+          <w:szCs w:val="24"/>
+          <w:rtl/>
+        </w:rPr>
+        <w:lastRenderedPageBreak/>
+        <w:t xml:space="preserve">طبق روال کلی حال باید از صحت </w:t>
+      </w:r>
+      <w:r>
+        <w:rPr>
+          <w:rFonts w:cs="B Nazanin"/>
+          <w:sz w:val="24"/>
+          <w:szCs w:val="24"/>
+        </w:rPr>
+        <w:t>word embedding</w:t>
+      </w:r>
+      <w:r>
+        <w:rPr>
+          <w:rFonts w:cs="B Nazanin" w:hint="cs"/>
+          <w:sz w:val="24"/>
+          <w:szCs w:val="24"/>
+          <w:rtl/>
+        </w:rPr>
+        <w:t xml:space="preserve"> های خود </w:t>
+      </w:r>
+      <w:proofErr w:type="spellStart"/>
+      <w:r>
+        <w:rPr>
+          <w:rFonts w:cs="B Nazanin" w:hint="cs"/>
+          <w:sz w:val="24"/>
+          <w:szCs w:val="24"/>
+          <w:rtl/>
+        </w:rPr>
+        <w:t>مطئن</w:t>
+      </w:r>
+      <w:proofErr w:type="spellEnd"/>
+      <w:r>
+        <w:rPr>
+          <w:rFonts w:cs="B Nazanin" w:hint="cs"/>
+          <w:sz w:val="24"/>
+          <w:szCs w:val="24"/>
+          <w:rtl/>
+        </w:rPr>
+        <w:t xml:space="preserve"> بشویم که 2 راه برای این کار وجود دارد:</w:t>
+      </w:r>
+      <w:r>
+        <w:rPr>
+          <w:rFonts w:cs="B Nazanin"/>
+          <w:sz w:val="24"/>
+          <w:szCs w:val="24"/>
+        </w:rPr>
+        <w:t xml:space="preserve"> Euclidean distance, Cosine similarity</w:t>
+      </w:r>
+    </w:p>
+    <w:p>
+      <w:pPr>
+        <w:bidi/>
+        <w:rPr>
+          <w:rFonts w:cs="B Nazanin"/>
+          <w:sz w:val="24"/>
+          <w:szCs w:val="24"/>
+          <w:rtl/>
+        </w:rPr>
+      </w:pPr>
+      <w:r>
+        <w:rPr>
+          <w:rFonts w:cs="B Nazanin" w:hint="cs"/>
+          <w:sz w:val="24"/>
+          <w:szCs w:val="24"/>
+          <w:rtl/>
+        </w:rPr>
+        <w:t xml:space="preserve">همینطور مقدار میانگین </w:t>
+      </w:r>
+      <w:r>
+        <w:rPr>
+          <w:rFonts w:cs="B Nazanin"/>
+          <w:sz w:val="24"/>
+          <w:szCs w:val="24"/>
+        </w:rPr>
+        <w:t>loss</w:t>
+      </w:r>
+      <w:r>
+        <w:rPr>
+          <w:rFonts w:cs="B Nazanin" w:hint="cs"/>
+          <w:sz w:val="24"/>
+          <w:szCs w:val="24"/>
+          <w:rtl/>
+        </w:rPr>
+        <w:t xml:space="preserve"> مدل در هر 10 </w:t>
+      </w:r>
+      <w:proofErr w:type="spellStart"/>
+      <w:r>
+        <w:rPr>
+          <w:rFonts w:cs="B Nazanin" w:hint="cs"/>
+          <w:sz w:val="24"/>
+          <w:szCs w:val="24"/>
+          <w:rtl/>
+        </w:rPr>
+        <w:t>پیمایش</w:t>
+      </w:r>
+      <w:proofErr w:type="spellEnd"/>
+      <w:r>
+        <w:rPr>
+          <w:rFonts w:cs="B Nazanin" w:hint="cs"/>
+          <w:sz w:val="24"/>
+          <w:szCs w:val="24"/>
+          <w:rtl/>
+        </w:rPr>
+        <w:t xml:space="preserve"> را نیز نشان داده</w:t>
+      </w:r>
+      <w:r>
+        <w:rPr>
+          <w:rFonts w:cs="B Nazanin"/>
+          <w:sz w:val="24"/>
+          <w:szCs w:val="24"/>
+          <w:rtl/>
+        </w:rPr>
+        <w:softHyphen/>
+      </w:r>
+      <w:r>
+        <w:rPr>
+          <w:rFonts w:cs="B Nazanin" w:hint="cs"/>
+          <w:sz w:val="24"/>
+          <w:szCs w:val="24"/>
+          <w:rtl/>
+        </w:rPr>
+        <w:t>ایم.</w:t>
+      </w:r>
+    </w:p>
+    <w:p>
+      <w:pPr>
+        <w:bidi/>
+        <w:rPr>
+          <w:rFonts w:cs="B Nazanin"/>
+          <w:sz w:val="24"/>
+          <w:szCs w:val="24"/>
+          <w:rtl/>
+        </w:rPr>
+      </w:pPr>
+    </w:p>
+    <w:p>
+      <w:pPr>
+        <w:bidi/>
+        <w:rPr>
+          <w:rFonts w:cs="B Nazanin"/>
+          <w:sz w:val="24"/>
+          <w:szCs w:val="24"/>
+          <w:rtl/>
+        </w:rPr>
+      </w:pPr>
+      <w:proofErr w:type="spellStart"/>
+      <w:r>
+        <w:rPr>
+          <w:rFonts w:cs="B Nazanin" w:hint="cs"/>
+          <w:sz w:val="24"/>
+          <w:szCs w:val="24"/>
+          <w:rtl/>
+        </w:rPr>
+        <w:t>وب</w:t>
+      </w:r>
+      <w:proofErr w:type="spellEnd"/>
+      <w:r>
+        <w:rPr>
+          <w:rFonts w:cs="B Nazanin" w:hint="cs"/>
+          <w:sz w:val="24"/>
+          <w:szCs w:val="24"/>
+          <w:rtl/>
+        </w:rPr>
+        <w:t xml:space="preserve"> </w:t>
+      </w:r>
+      <w:proofErr w:type="spellStart"/>
+      <w:r>
+        <w:rPr>
+          <w:rFonts w:cs="B Nazanin" w:hint="cs"/>
+          <w:sz w:val="24"/>
+          <w:szCs w:val="24"/>
+          <w:rtl/>
+        </w:rPr>
+        <w:t>اپلیکیشن</w:t>
+      </w:r>
+      <w:proofErr w:type="spellEnd"/>
+    </w:p>
+    <w:p>
+      <w:pPr>
+        <w:bidi/>
+        <w:rPr>
+          <w:rFonts w:cs="B Nazanin"/>
+          <w:sz w:val="24"/>
+          <w:szCs w:val="24"/>
+          <w:rtl/>
+        </w:rPr>
+      </w:pPr>
+      <w:r>
+        <w:rPr>
+          <w:rFonts w:cs="B Nazanin" w:hint="cs"/>
+          <w:sz w:val="24"/>
+          <w:szCs w:val="24"/>
+          <w:rtl/>
+        </w:rPr>
+        <w:t xml:space="preserve">ما از </w:t>
+      </w:r>
+      <w:proofErr w:type="spellStart"/>
+      <w:r>
+        <w:rPr>
+          <w:rFonts w:cs="B Nazanin" w:hint="cs"/>
+          <w:sz w:val="24"/>
+          <w:szCs w:val="24"/>
+          <w:rtl/>
+        </w:rPr>
+        <w:t>کتابخونه</w:t>
+      </w:r>
+      <w:proofErr w:type="spellEnd"/>
+      <w:r>
+        <w:rPr>
+          <w:rFonts w:cs="B Nazanin" w:hint="cs"/>
+          <w:sz w:val="24"/>
+          <w:szCs w:val="24"/>
+          <w:rtl/>
+        </w:rPr>
+        <w:t xml:space="preserve"> </w:t>
+      </w:r>
+      <w:proofErr w:type="spellStart"/>
+      <w:r>
+        <w:rPr>
+          <w:rFonts w:cs="B Nazanin"/>
+          <w:sz w:val="24"/>
+          <w:szCs w:val="24"/>
+        </w:rPr>
+        <w:t>streamlit</w:t>
+      </w:r>
+      <w:proofErr w:type="spellEnd"/>
+      <w:r>
+        <w:rPr>
+          <w:rFonts w:cs="B Nazanin" w:hint="cs"/>
+          <w:sz w:val="24"/>
+          <w:szCs w:val="24"/>
+          <w:rtl/>
+        </w:rPr>
+        <w:t xml:space="preserve"> جهت ایجاد یک </w:t>
+      </w:r>
+      <w:proofErr w:type="spellStart"/>
+      <w:r>
+        <w:rPr>
+          <w:rFonts w:cs="B Nazanin" w:hint="cs"/>
+          <w:sz w:val="24"/>
+          <w:szCs w:val="24"/>
+          <w:rtl/>
+        </w:rPr>
+        <w:t>وب</w:t>
+      </w:r>
+      <w:proofErr w:type="spellEnd"/>
+      <w:r>
+        <w:rPr>
+          <w:rFonts w:cs="B Nazanin" w:hint="cs"/>
+          <w:sz w:val="24"/>
+          <w:szCs w:val="24"/>
+          <w:rtl/>
+        </w:rPr>
+        <w:t xml:space="preserve"> </w:t>
+      </w:r>
+      <w:proofErr w:type="spellStart"/>
+      <w:r>
+        <w:rPr>
+          <w:rFonts w:cs="B Nazanin" w:hint="cs"/>
+          <w:sz w:val="24"/>
+          <w:szCs w:val="24"/>
+          <w:rtl/>
+        </w:rPr>
+        <w:t>اپلیکیشن</w:t>
+      </w:r>
+      <w:proofErr w:type="spellEnd"/>
+      <w:r>
+        <w:rPr>
+          <w:rFonts w:cs="B Nazanin" w:hint="cs"/>
+          <w:sz w:val="24"/>
+          <w:szCs w:val="24"/>
+          <w:rtl/>
+        </w:rPr>
+        <w:t xml:space="preserve"> ساده کمک گرفته</w:t>
+      </w:r>
+      <w:r>
+        <w:rPr>
+          <w:rFonts w:cs="B Nazanin"/>
+          <w:sz w:val="24"/>
+          <w:szCs w:val="24"/>
+          <w:rtl/>
+        </w:rPr>
+        <w:softHyphen/>
+      </w:r>
+      <w:r>
+        <w:rPr>
+          <w:rFonts w:cs="B Nazanin" w:hint="cs"/>
+          <w:sz w:val="24"/>
+          <w:szCs w:val="24"/>
+          <w:rtl/>
+        </w:rPr>
+        <w:t>ایم که کاربر میتواند در آن یک کلمه را از واژه</w:t>
+      </w:r>
+      <w:r>
+        <w:rPr>
+          <w:rFonts w:cs="B Nazanin"/>
+          <w:sz w:val="24"/>
+          <w:szCs w:val="24"/>
+          <w:rtl/>
+        </w:rPr>
+        <w:softHyphen/>
+      </w:r>
+      <w:r>
+        <w:rPr>
+          <w:rFonts w:cs="B Nazanin" w:hint="cs"/>
+          <w:sz w:val="24"/>
+          <w:szCs w:val="24"/>
+          <w:rtl/>
+        </w:rPr>
+        <w:t xml:space="preserve">نامه انتخاب کند و تعداد </w:t>
+      </w:r>
+      <w:r>
+        <w:rPr>
+          <w:rFonts w:cs="B Nazanin"/>
+          <w:sz w:val="24"/>
+          <w:szCs w:val="24"/>
+        </w:rPr>
+        <w:t>k</w:t>
+      </w:r>
+      <w:r>
+        <w:rPr>
+          <w:rFonts w:cs="B Nazanin" w:hint="cs"/>
+          <w:sz w:val="24"/>
+          <w:szCs w:val="24"/>
+          <w:rtl/>
+        </w:rPr>
+        <w:t xml:space="preserve"> </w:t>
+      </w:r>
+      <w:proofErr w:type="spellStart"/>
+      <w:r>
+        <w:rPr>
+          <w:rFonts w:cs="B Nazanin" w:hint="cs"/>
+          <w:sz w:val="24"/>
+          <w:szCs w:val="24"/>
+          <w:rtl/>
+        </w:rPr>
+        <w:t>همسایه</w:t>
+      </w:r>
+      <w:r>
+        <w:rPr>
+          <w:rFonts w:cs="B Nazanin"/>
+          <w:sz w:val="24"/>
+          <w:szCs w:val="24"/>
+          <w:rtl/>
+        </w:rPr>
+        <w:softHyphen/>
+      </w:r>
+      <w:r>
+        <w:rPr>
+          <w:rFonts w:cs="B Nazanin" w:hint="cs"/>
+          <w:sz w:val="24"/>
+          <w:szCs w:val="24"/>
+          <w:rtl/>
+        </w:rPr>
+        <w:t>های</w:t>
+      </w:r>
+      <w:proofErr w:type="spellEnd"/>
+      <w:r>
+        <w:rPr>
+          <w:rFonts w:cs="B Nazanin" w:hint="cs"/>
+          <w:sz w:val="24"/>
+          <w:szCs w:val="24"/>
+          <w:rtl/>
+        </w:rPr>
+        <w:t xml:space="preserve"> نزدیکش را نیز خودش انتخاب کند و بعد </w:t>
+      </w:r>
+      <w:proofErr w:type="spellStart"/>
+      <w:r>
+        <w:rPr>
+          <w:rFonts w:cs="B Nazanin" w:hint="cs"/>
+          <w:sz w:val="24"/>
+          <w:szCs w:val="24"/>
+          <w:rtl/>
+        </w:rPr>
+        <w:t>همسایه</w:t>
+      </w:r>
+      <w:r>
+        <w:rPr>
+          <w:rFonts w:cs="B Nazanin"/>
+          <w:sz w:val="24"/>
+          <w:szCs w:val="24"/>
+          <w:rtl/>
+        </w:rPr>
+        <w:softHyphen/>
+      </w:r>
+      <w:r>
+        <w:rPr>
+          <w:rFonts w:cs="B Nazanin" w:hint="cs"/>
+          <w:sz w:val="24"/>
+          <w:szCs w:val="24"/>
+          <w:rtl/>
+        </w:rPr>
+        <w:t>های</w:t>
+      </w:r>
+      <w:proofErr w:type="spellEnd"/>
+      <w:r>
+        <w:rPr>
+          <w:rFonts w:cs="B Nazanin" w:hint="cs"/>
+          <w:sz w:val="24"/>
+          <w:szCs w:val="24"/>
+          <w:rtl/>
+        </w:rPr>
+        <w:t xml:space="preserve"> آن را با فاصله</w:t>
+      </w:r>
+      <w:r>
+        <w:rPr>
+          <w:rFonts w:cs="B Nazanin"/>
+          <w:sz w:val="24"/>
+          <w:szCs w:val="24"/>
+          <w:rtl/>
+        </w:rPr>
+        <w:softHyphen/>
+      </w:r>
+      <w:r>
+        <w:rPr>
+          <w:rFonts w:cs="B Nazanin" w:hint="cs"/>
+          <w:sz w:val="24"/>
+          <w:szCs w:val="24"/>
+          <w:rtl/>
+        </w:rPr>
+        <w:t xml:space="preserve">ی </w:t>
+      </w:r>
+      <w:proofErr w:type="spellStart"/>
+      <w:r>
+        <w:rPr>
+          <w:rFonts w:cs="B Nazanin" w:hint="cs"/>
+          <w:sz w:val="24"/>
+          <w:szCs w:val="24"/>
+          <w:rtl/>
+        </w:rPr>
+        <w:t>اقلیدسی</w:t>
+      </w:r>
+      <w:proofErr w:type="spellEnd"/>
+      <w:r>
+        <w:rPr>
+          <w:rFonts w:cs="B Nazanin" w:hint="cs"/>
+          <w:sz w:val="24"/>
+          <w:szCs w:val="24"/>
+          <w:rtl/>
+        </w:rPr>
+        <w:t xml:space="preserve"> یا </w:t>
+      </w:r>
+      <w:proofErr w:type="spellStart"/>
+      <w:r>
+        <w:rPr>
+          <w:rFonts w:cs="B Nazanin" w:hint="cs"/>
+          <w:sz w:val="24"/>
+          <w:szCs w:val="24"/>
+          <w:rtl/>
+        </w:rPr>
+        <w:t>کسینوسی</w:t>
+      </w:r>
+      <w:proofErr w:type="spellEnd"/>
+      <w:r>
+        <w:rPr>
+          <w:rFonts w:cs="B Nazanin" w:hint="cs"/>
+          <w:sz w:val="24"/>
+          <w:szCs w:val="24"/>
+          <w:rtl/>
+        </w:rPr>
+        <w:t xml:space="preserve"> بسته به انتخاب کاربر به آن نمایش می</w:t>
+      </w:r>
+      <w:r>
+        <w:rPr>
+          <w:rFonts w:cs="B Nazanin"/>
+          <w:sz w:val="24"/>
+          <w:szCs w:val="24"/>
+          <w:rtl/>
+        </w:rPr>
+        <w:softHyphen/>
+      </w:r>
+      <w:r>
+        <w:rPr>
+          <w:rFonts w:cs="B Nazanin" w:hint="cs"/>
+          <w:sz w:val="24"/>
+          <w:szCs w:val="24"/>
+          <w:rtl/>
+        </w:rPr>
+        <w:t xml:space="preserve">دهیم. جهت نمایش </w:t>
+      </w:r>
+      <w:proofErr w:type="spellStart"/>
+      <w:r>
+        <w:rPr>
+          <w:rFonts w:cs="B Nazanin" w:hint="cs"/>
+          <w:sz w:val="24"/>
+          <w:szCs w:val="24"/>
+          <w:rtl/>
+        </w:rPr>
+        <w:t>نمایش</w:t>
+      </w:r>
+      <w:proofErr w:type="spellEnd"/>
+      <w:r>
+        <w:rPr>
+          <w:rFonts w:cs="B Nazanin" w:hint="cs"/>
+          <w:sz w:val="24"/>
+          <w:szCs w:val="24"/>
+          <w:rtl/>
+        </w:rPr>
+        <w:t xml:space="preserve"> نقشه لغات نیز از </w:t>
+      </w:r>
+      <w:proofErr w:type="spellStart"/>
+      <w:r>
+        <w:rPr>
+          <w:rFonts w:cs="B Nazanin"/>
+          <w:sz w:val="24"/>
+          <w:szCs w:val="24"/>
+        </w:rPr>
+        <w:t>Tensorboard</w:t>
+      </w:r>
+      <w:proofErr w:type="spellEnd"/>
+      <w:r>
+        <w:rPr>
+          <w:rFonts w:cs="B Nazanin" w:hint="cs"/>
+          <w:sz w:val="24"/>
+          <w:szCs w:val="24"/>
+          <w:rtl/>
+        </w:rPr>
+        <w:t xml:space="preserve"> استفاده کردیم که </w:t>
+      </w:r>
+      <w:proofErr w:type="spellStart"/>
+      <w:r>
+        <w:rPr>
+          <w:rFonts w:cs="B Nazanin" w:hint="cs"/>
+          <w:sz w:val="24"/>
+          <w:szCs w:val="24"/>
+          <w:rtl/>
+        </w:rPr>
+        <w:t>بردارهای</w:t>
+      </w:r>
+      <w:proofErr w:type="spellEnd"/>
+      <w:r>
+        <w:rPr>
+          <w:rFonts w:cs="B Nazanin" w:hint="cs"/>
+          <w:sz w:val="24"/>
+          <w:szCs w:val="24"/>
+          <w:rtl/>
+        </w:rPr>
+        <w:t xml:space="preserve"> کلمات را برایش میفرستیم و نقشه کلمات را به خوبی و بدون کندی نمایش میدهد. همینطور از </w:t>
+      </w:r>
+      <w:proofErr w:type="spellStart"/>
+      <w:r>
+        <w:rPr>
+          <w:rFonts w:cs="B Nazanin" w:hint="cs"/>
+          <w:sz w:val="24"/>
+          <w:szCs w:val="24"/>
+          <w:rtl/>
+        </w:rPr>
+        <w:t>کتابخونه</w:t>
+      </w:r>
+      <w:proofErr w:type="spellEnd"/>
+      <w:r>
+        <w:rPr>
+          <w:rFonts w:cs="B Nazanin" w:hint="cs"/>
+          <w:sz w:val="24"/>
+          <w:szCs w:val="24"/>
+          <w:rtl/>
+        </w:rPr>
+        <w:t xml:space="preserve"> </w:t>
+      </w:r>
+      <w:proofErr w:type="spellStart"/>
+      <w:r>
+        <w:rPr>
+          <w:rFonts w:cs="B Nazanin"/>
+          <w:sz w:val="24"/>
+          <w:szCs w:val="24"/>
+        </w:rPr>
+        <w:t>whatlies</w:t>
+      </w:r>
+      <w:proofErr w:type="spellEnd"/>
+      <w:r>
+        <w:rPr>
+          <w:rFonts w:cs="B Nazanin" w:hint="cs"/>
+          <w:sz w:val="24"/>
+          <w:szCs w:val="24"/>
+          <w:rtl/>
+        </w:rPr>
+        <w:t xml:space="preserve"> نیز جهت </w:t>
+      </w:r>
+      <w:proofErr w:type="spellStart"/>
+      <w:r>
+        <w:rPr>
+          <w:rFonts w:cs="B Nazanin" w:hint="cs"/>
+          <w:sz w:val="24"/>
+          <w:szCs w:val="24"/>
+          <w:rtl/>
+        </w:rPr>
+        <w:t>شبیه</w:t>
+      </w:r>
+      <w:r>
+        <w:rPr>
+          <w:rFonts w:cs="B Nazanin"/>
+          <w:sz w:val="24"/>
+          <w:szCs w:val="24"/>
+          <w:rtl/>
+        </w:rPr>
+        <w:softHyphen/>
+      </w:r>
+      <w:r>
+        <w:rPr>
+          <w:rFonts w:cs="B Nazanin" w:hint="cs"/>
+          <w:sz w:val="24"/>
+          <w:szCs w:val="24"/>
+          <w:rtl/>
+        </w:rPr>
+        <w:t>سازی</w:t>
+      </w:r>
+      <w:proofErr w:type="spellEnd"/>
+      <w:r>
+        <w:rPr>
+          <w:rFonts w:cs="B Nazanin" w:hint="cs"/>
+          <w:sz w:val="24"/>
+          <w:szCs w:val="24"/>
+          <w:rtl/>
+        </w:rPr>
+        <w:t xml:space="preserve"> نقشه لغات استفاده کردیم </w:t>
+      </w:r>
+      <w:r>
+        <w:rPr>
+          <w:rFonts w:cs="B Nazanin" w:hint="cs"/>
+          <w:sz w:val="24"/>
+          <w:szCs w:val="24"/>
+          <w:rtl/>
+        </w:rPr>
+        <w:t xml:space="preserve">و به دلیل محدودیت نمیتواند تمام کلمات را به یکباره نمایش دهد و محدودیت 5000 کلمه را دارد تا بدون کندی بتواند کار کند و همینطور قابلیت </w:t>
+      </w:r>
+      <w:proofErr w:type="spellStart"/>
+      <w:r>
+        <w:rPr>
+          <w:rFonts w:cs="B Nazanin" w:hint="cs"/>
+          <w:sz w:val="24"/>
+          <w:szCs w:val="24"/>
+          <w:rtl/>
+        </w:rPr>
+        <w:t>زوم</w:t>
+      </w:r>
+      <w:proofErr w:type="spellEnd"/>
+      <w:r>
+        <w:rPr>
+          <w:rFonts w:cs="B Nazanin" w:hint="cs"/>
+          <w:sz w:val="24"/>
+          <w:szCs w:val="24"/>
+          <w:rtl/>
+        </w:rPr>
+        <w:t xml:space="preserve"> نیز دارد. مزیت این کتابخانه این است که به ما خروجی از نقشه لغات میتواند بدهد.</w:t>
+      </w:r>
+    </w:p>
+    <w:p>
+      <w:pPr>
+        <w:bidi/>
+        <w:rPr>
+          <w:rFonts w:cs="B Nazanin"/>
+          <w:sz w:val="24"/>
+          <w:szCs w:val="24"/>
+          <w:rtl/>
+        </w:rPr>
+      </w:pPr>
+    </w:p>
+    <w:p>
+      <w:pPr>
+        <w:bidi/>
+        <w:rPr>
+          <w:rFonts w:cs="Arial" w:hint="cs"/>
+          <w:sz w:val="24"/>
+          <w:szCs w:val="24"/>
+          <w:rtl/>
+        </w:rPr>
+      </w:pPr>
+    </w:p>
+    <w:p>
+      <w:pPr>
+        <w:bidi/>
+        <w:rPr>
+          <w:rFonts w:cs="B Nazanin" w:hint="cs"/>
+          <w:sz w:val="24"/>
+          <w:szCs w:val="24"/>
+          <w:rtl/>
+        </w:rPr>
+      </w:pPr>
+    </w:p>
+    <w:p>
+      <w:pPr>
+        <w:bidi/>
+        <w:rPr>
+          <w:rFonts w:cs="B Nazanin" w:hint="cs"/>
+          <w:sz w:val="24"/>
+          <w:szCs w:val="24"/>
+          <w:rtl/>
+        </w:rPr>
+      </w:pPr>
+    </w:p>
+    <w:p>
+      <w:pPr>
+        <w:bidi/>
+        <w:rPr>
+          <w:rFonts w:cs="B Nazanin"/>
+          <w:sz w:val="24"/>
+          <w:szCs w:val="24"/>
         </w:rPr>
       </w:pPr>
     </w:p>
@@ -3887,6 +6719,7 @@
   <w:style w:type="paragraph" w:default="1" w:styleId="Normal">
     <w:name w:val="Normal"/>
     <w:qFormat/>
+    <w:rsid w:val="0085369E"/>
     <w:rPr>
       <w:lang w:bidi="fa-IR"/>
     </w:rPr>
@@ -3894,7 +6727,6 @@
   <w:style w:type="character" w:default="1" w:styleId="DefaultParagraphFont">
     <w:name w:val="Default Paragraph Font"/>
     <w:uiPriority w:val="1"/>
-    <w:semiHidden/>
     <w:unhideWhenUsed/>
   </w:style>
   <w:style w:type="table" w:default="1" w:styleId="TableNormal">
@@ -4001,6 +6833,37 @@
       <w:ind w:left="720"/>
       <w:contextualSpacing/>
     </w:pPr>
+  </w:style>
+  <w:style w:type="paragraph" w:styleId="HTMLPreformatted">
+    <w:name w:val="HTML Preformatted"/>
+    <w:basedOn w:val="Normal"/>
+    <w:link w:val="HTMLPreformattedChar"/>
+    <w:uiPriority w:val="99"/>
+    <w:semiHidden/>
+    <w:unhideWhenUsed/>
+    <w:rsid w:val="001B2A12"/>
+    <w:pPr>
+      <w:spacing w:after="0" w:line="240" w:lineRule="auto"/>
+    </w:pPr>
+    <w:rPr>
+      <w:rFonts w:ascii="Consolas" w:hAnsi="Consolas"/>
+      <w:sz w:val="20"/>
+      <w:szCs w:val="20"/>
+    </w:rPr>
+  </w:style>
+  <w:style w:type="character" w:customStyle="1" w:styleId="HTMLPreformattedChar">
+    <w:name w:val="HTML Preformatted Char"/>
+    <w:basedOn w:val="DefaultParagraphFont"/>
+    <w:link w:val="HTMLPreformatted"/>
+    <w:uiPriority w:val="99"/>
+    <w:semiHidden/>
+    <w:rsid w:val="001B2A12"/>
+    <w:rPr>
+      <w:rFonts w:ascii="Consolas" w:hAnsi="Consolas"/>
+      <w:sz w:val="20"/>
+      <w:szCs w:val="20"/>
+      <w:lang w:bidi="fa-IR"/>
+    </w:rPr>
   </w:style>
 </w:styles>
 </file>

--- a/Report/Report.docx
+++ b/Report/Report.docx
@@ -589,15 +589,19 @@
         <w:bidi/>
         <w:rPr>
           <w:rFonts w:cs="B Nazanin"/>
-          <w:sz w:val="24"/>
-          <w:szCs w:val="24"/>
-        </w:rPr>
-      </w:pPr>
-      <w:r>
-        <w:rPr>
-          <w:rFonts w:cs="B Nazanin"/>
-          <w:sz w:val="24"/>
-          <w:szCs w:val="24"/>
+          <w:b/>
+          <w:bCs/>
+          <w:sz w:val="32"/>
+          <w:szCs w:val="32"/>
+        </w:rPr>
+      </w:pPr>
+      <w:r>
+        <w:rPr>
+          <w:rFonts w:cs="B Nazanin"/>
+          <w:b/>
+          <w:bCs/>
+          <w:sz w:val="32"/>
+          <w:szCs w:val="32"/>
         </w:rPr>
         <w:t xml:space="preserve">CBOW (Continuous Bag </w:t>
       </w:r>
@@ -605,8 +609,10 @@
       <w:r>
         <w:rPr>
           <w:rFonts w:cs="B Nazanin"/>
-          <w:sz w:val="24"/>
-          <w:szCs w:val="24"/>
+          <w:b/>
+          <w:bCs/>
+          <w:sz w:val="32"/>
+          <w:szCs w:val="32"/>
         </w:rPr>
         <w:t>Of</w:t>
       </w:r>
@@ -614,8 +620,10 @@
       <w:r>
         <w:rPr>
           <w:rFonts w:cs="B Nazanin"/>
-          <w:sz w:val="24"/>
-          <w:szCs w:val="24"/>
+          <w:b/>
+          <w:bCs/>
+          <w:sz w:val="32"/>
+          <w:szCs w:val="32"/>
         </w:rPr>
         <w:t xml:space="preserve"> Words)</w:t>
       </w:r>
@@ -2123,8 +2131,8 @@
           <w:b/>
           <w:bCs/>
           <w:noProof/>
-          <w:sz w:val="24"/>
-          <w:szCs w:val="24"/>
+          <w:sz w:val="32"/>
+          <w:szCs w:val="32"/>
         </w:rPr>
       </w:pPr>
       <w:r>
@@ -2133,8 +2141,8 @@
           <w:b/>
           <w:bCs/>
           <w:noProof/>
-          <w:sz w:val="24"/>
-          <w:szCs w:val="24"/>
+          <w:sz w:val="32"/>
+          <w:szCs w:val="32"/>
           <w:rtl/>
         </w:rPr>
         <w:t>آماده سازی داده</w:t>
@@ -2487,17 +2495,6 @@
         </w:rPr>
         <w:t xml:space="preserve"> را میفرستیم.</w:t>
       </w:r>
-    </w:p>
-    <w:p>
-      <w:pPr>
-        <w:bidi/>
-        <w:rPr>
-          <w:rFonts w:cs="B Nazanin"/>
-          <w:sz w:val="24"/>
-          <w:szCs w:val="24"/>
-          <w:rtl/>
-        </w:rPr>
-      </w:pPr>
     </w:p>
     <w:p>
       <w:pPr>
@@ -2506,8 +2503,8 @@
           <w:rFonts w:cs="B Nazanin"/>
           <w:b/>
           <w:bCs/>
-          <w:sz w:val="24"/>
-          <w:szCs w:val="24"/>
+          <w:sz w:val="32"/>
+          <w:szCs w:val="32"/>
           <w:rtl/>
         </w:rPr>
       </w:pPr>
@@ -2516,8 +2513,8 @@
           <w:rFonts w:cs="B Nazanin" w:hint="cs"/>
           <w:b/>
           <w:bCs/>
-          <w:sz w:val="24"/>
-          <w:szCs w:val="24"/>
+          <w:sz w:val="32"/>
+          <w:szCs w:val="32"/>
           <w:rtl/>
         </w:rPr>
         <w:t>ساخت مدل</w:t>
@@ -2835,8 +2832,8 @@
           <w:rFonts w:cs="B Nazanin"/>
           <w:b/>
           <w:bCs/>
-          <w:sz w:val="24"/>
-          <w:szCs w:val="24"/>
+          <w:sz w:val="32"/>
+          <w:szCs w:val="32"/>
           <w:rtl/>
         </w:rPr>
       </w:pPr>
@@ -2845,8 +2842,8 @@
           <w:rFonts w:cs="B Nazanin" w:hint="cs"/>
           <w:b/>
           <w:bCs/>
-          <w:sz w:val="24"/>
-          <w:szCs w:val="24"/>
+          <w:sz w:val="32"/>
+          <w:szCs w:val="32"/>
           <w:rtl/>
         </w:rPr>
         <w:lastRenderedPageBreak/>
@@ -2857,8 +2854,8 @@
           <w:rFonts w:cs="B Nazanin"/>
           <w:b/>
           <w:bCs/>
-          <w:sz w:val="24"/>
-          <w:szCs w:val="24"/>
+          <w:sz w:val="32"/>
+          <w:szCs w:val="32"/>
         </w:rPr>
         <w:t>word embedding</w:t>
       </w:r>
@@ -2867,8 +2864,8 @@
           <w:rFonts w:cs="B Nazanin" w:hint="cs"/>
           <w:b/>
           <w:bCs/>
-          <w:sz w:val="24"/>
-          <w:szCs w:val="24"/>
+          <w:sz w:val="32"/>
+          <w:szCs w:val="32"/>
           <w:rtl/>
         </w:rPr>
         <w:t xml:space="preserve"> ها</w:t>
@@ -2986,8 +2983,8 @@
           <w:rFonts w:cs="B Nazanin"/>
           <w:b/>
           <w:bCs/>
-          <w:sz w:val="24"/>
-          <w:szCs w:val="24"/>
+          <w:sz w:val="32"/>
+          <w:szCs w:val="32"/>
           <w:rtl/>
         </w:rPr>
       </w:pPr>
@@ -2997,8 +2994,8 @@
           <w:rFonts w:cs="B Nazanin" w:hint="cs"/>
           <w:b/>
           <w:bCs/>
-          <w:sz w:val="24"/>
-          <w:szCs w:val="24"/>
+          <w:sz w:val="32"/>
+          <w:szCs w:val="32"/>
           <w:rtl/>
         </w:rPr>
         <w:t>شبیه</w:t>
@@ -3008,8 +3005,8 @@
           <w:rFonts w:cs="B Nazanin"/>
           <w:b/>
           <w:bCs/>
-          <w:sz w:val="24"/>
-          <w:szCs w:val="24"/>
+          <w:sz w:val="32"/>
+          <w:szCs w:val="32"/>
           <w:rtl/>
         </w:rPr>
         <w:softHyphen/>
@@ -3019,8 +3016,8 @@
           <w:rFonts w:cs="B Nazanin" w:hint="cs"/>
           <w:b/>
           <w:bCs/>
-          <w:sz w:val="24"/>
-          <w:szCs w:val="24"/>
+          <w:sz w:val="32"/>
+          <w:szCs w:val="32"/>
           <w:rtl/>
         </w:rPr>
         <w:t>سازی</w:t>
@@ -3031,8 +3028,8 @@
           <w:rFonts w:cs="B Nazanin" w:hint="cs"/>
           <w:b/>
           <w:bCs/>
-          <w:sz w:val="24"/>
-          <w:szCs w:val="24"/>
+          <w:sz w:val="32"/>
+          <w:szCs w:val="32"/>
           <w:rtl/>
         </w:rPr>
         <w:t xml:space="preserve"> و ارزیابی</w:t>
@@ -3312,16 +3309,20 @@
         <w:bidi/>
         <w:rPr>
           <w:rFonts w:cs="B Nazanin"/>
-          <w:sz w:val="24"/>
-          <w:szCs w:val="24"/>
-        </w:rPr>
-      </w:pPr>
-      <w:proofErr w:type="spellStart"/>
-      <w:r>
-        <w:rPr>
-          <w:rFonts w:cs="B Nazanin"/>
-          <w:sz w:val="24"/>
-          <w:szCs w:val="24"/>
+          <w:b/>
+          <w:bCs/>
+          <w:sz w:val="32"/>
+          <w:szCs w:val="32"/>
+        </w:rPr>
+      </w:pPr>
+      <w:proofErr w:type="spellStart"/>
+      <w:r>
+        <w:rPr>
+          <w:rFonts w:cs="B Nazanin"/>
+          <w:b/>
+          <w:bCs/>
+          <w:sz w:val="32"/>
+          <w:szCs w:val="32"/>
         </w:rPr>
         <w:t>Skipgram</w:t>
       </w:r>
@@ -3329,26 +3330,12 @@
       <w:r>
         <w:rPr>
           <w:rFonts w:cs="B Nazanin"/>
-          <w:sz w:val="24"/>
-          <w:szCs w:val="24"/>
-        </w:rPr>
-        <w:t xml:space="preserve"> (</w:t>
-      </w:r>
-      <w:r>
-        <w:rPr>
-          <w:rFonts w:cs="B Nazanin"/>
-          <w:sz w:val="24"/>
-          <w:szCs w:val="24"/>
-        </w:rPr>
-        <w:t>Negative Sampling</w:t>
-      </w:r>
-      <w:r>
-        <w:rPr>
-          <w:rFonts w:cs="B Nazanin"/>
-          <w:sz w:val="24"/>
-          <w:szCs w:val="24"/>
-        </w:rPr>
-        <w:t>)</w:t>
+          <w:b/>
+          <w:bCs/>
+          <w:sz w:val="32"/>
+          <w:szCs w:val="32"/>
+        </w:rPr>
+        <w:t xml:space="preserve"> (Negative Sampling)</w:t>
       </w:r>
     </w:p>
     <w:p>
@@ -3728,6 +3715,7 @@
       <w:r>
         <w:rPr>
           <w:rFonts w:cs="B Nazanin"/>
+          <w:noProof/>
           <w:sz w:val="24"/>
           <w:szCs w:val="24"/>
           <w:rtl/>
@@ -3877,19 +3865,22 @@
         <w:bidi/>
         <w:rPr>
           <w:rFonts w:cs="B Nazanin"/>
-          <w:sz w:val="24"/>
-          <w:szCs w:val="24"/>
-          <w:rtl/>
-        </w:rPr>
-      </w:pPr>
-      <w:r>
-        <w:rPr>
-          <w:rFonts w:cs="B Nazanin" w:hint="cs"/>
-          <w:sz w:val="24"/>
-          <w:szCs w:val="24"/>
-          <w:rtl/>
-        </w:rPr>
-        <w:lastRenderedPageBreak/>
+          <w:b/>
+          <w:bCs/>
+          <w:sz w:val="32"/>
+          <w:szCs w:val="32"/>
+          <w:rtl/>
+        </w:rPr>
+      </w:pPr>
+      <w:r>
+        <w:rPr>
+          <w:rFonts w:cs="B Nazanin" w:hint="cs"/>
+          <w:b/>
+          <w:bCs/>
+          <w:sz w:val="32"/>
+          <w:szCs w:val="32"/>
+          <w:rtl/>
+        </w:rPr>
         <w:t>مراحل کار:</w:t>
       </w:r>
     </w:p>
@@ -3898,27 +3889,42 @@
         <w:bidi/>
         <w:rPr>
           <w:rFonts w:cs="B Nazanin"/>
-          <w:sz w:val="24"/>
-          <w:szCs w:val="24"/>
-          <w:rtl/>
-        </w:rPr>
-      </w:pPr>
-      <w:r>
-        <w:rPr>
-          <w:rFonts w:cs="B Nazanin"/>
+          <w:b/>
+          <w:bCs/>
+          <w:sz w:val="24"/>
+          <w:szCs w:val="24"/>
+          <w:rtl/>
+        </w:rPr>
+      </w:pPr>
+      <w:r>
+        <w:rPr>
+          <w:rFonts w:cs="B Nazanin"/>
+          <w:b/>
+          <w:bCs/>
           <w:sz w:val="24"/>
           <w:szCs w:val="24"/>
         </w:rPr>
         <w:t>Data Loading and Preprocessing</w:t>
       </w:r>
-      <w:r>
-        <w:rPr>
-          <w:rFonts w:cs="B Nazanin" w:hint="cs"/>
-          <w:sz w:val="24"/>
-          <w:szCs w:val="24"/>
-          <w:rtl/>
-        </w:rPr>
-        <w:t xml:space="preserve">: دیتا را از فایل میخوانیم. البته قبل از آن دیتا را </w:t>
+    </w:p>
+    <w:p>
+      <w:pPr>
+        <w:bidi/>
+        <w:rPr>
+          <w:rFonts w:cs="B Nazanin"/>
+          <w:sz w:val="24"/>
+          <w:szCs w:val="24"/>
+          <w:rtl/>
+        </w:rPr>
+      </w:pPr>
+      <w:r>
+        <w:rPr>
+          <w:rFonts w:cs="B Nazanin" w:hint="cs"/>
+          <w:sz w:val="24"/>
+          <w:szCs w:val="24"/>
+          <w:rtl/>
+        </w:rPr>
+        <w:t xml:space="preserve">دیتا را از فایل میخوانیم. البته قبل از آن دیتا را </w:t>
       </w:r>
       <w:proofErr w:type="spellStart"/>
       <w:r>
@@ -4037,39 +4043,43 @@
       <w:pPr>
         <w:bidi/>
         <w:rPr>
-          <w:rFonts w:cs="B Nazanin" w:hint="cs"/>
-          <w:sz w:val="24"/>
-          <w:szCs w:val="24"/>
-          <w:rtl/>
-        </w:rPr>
-      </w:pPr>
-    </w:p>
-    <w:p>
-      <w:pPr>
-        <w:bidi/>
-        <w:rPr>
-          <w:rFonts w:cs="B Nazanin" w:hint="cs"/>
-          <w:sz w:val="24"/>
-          <w:szCs w:val="24"/>
-          <w:rtl/>
-        </w:rPr>
-      </w:pPr>
-      <w:r>
-        <w:rPr>
-          <w:rFonts w:cs="B Nazanin"/>
+          <w:rFonts w:cs="B Nazanin"/>
+          <w:b/>
+          <w:bCs/>
+          <w:sz w:val="24"/>
+          <w:szCs w:val="24"/>
+          <w:rtl/>
+        </w:rPr>
+      </w:pPr>
+      <w:r>
+        <w:rPr>
+          <w:rFonts w:cs="B Nazanin"/>
+          <w:b/>
+          <w:bCs/>
           <w:sz w:val="24"/>
           <w:szCs w:val="24"/>
         </w:rPr>
         <w:t>Remove Sparse words</w:t>
       </w:r>
-      <w:r>
-        <w:rPr>
-          <w:rFonts w:cs="B Nazanin" w:hint="cs"/>
-          <w:sz w:val="24"/>
-          <w:szCs w:val="24"/>
-          <w:rtl/>
-        </w:rPr>
-        <w:t xml:space="preserve">: در واقع ما کلماتی که کمتر از حد مشخصی (مثلا 3 بار) تکرار </w:t>
+    </w:p>
+    <w:p>
+      <w:pPr>
+        <w:bidi/>
+        <w:rPr>
+          <w:rFonts w:cs="B Nazanin"/>
+          <w:sz w:val="24"/>
+          <w:szCs w:val="24"/>
+          <w:rtl/>
+        </w:rPr>
+      </w:pPr>
+      <w:r>
+        <w:rPr>
+          <w:rFonts w:cs="B Nazanin" w:hint="cs"/>
+          <w:sz w:val="24"/>
+          <w:szCs w:val="24"/>
+          <w:rtl/>
+        </w:rPr>
+        <w:t xml:space="preserve">در واقع ما کلماتی که کمتر از حد مشخصی (مثلا 3 بار) تکرار </w:t>
       </w:r>
       <w:proofErr w:type="spellStart"/>
       <w:r>
@@ -4194,28 +4204,43 @@
       <w:pPr>
         <w:bidi/>
         <w:rPr>
-          <w:rFonts w:cs="B Nazanin" w:hint="cs"/>
-          <w:sz w:val="24"/>
-          <w:szCs w:val="24"/>
-          <w:rtl/>
-        </w:rPr>
-      </w:pPr>
-      <w:r>
-        <w:rPr>
-          <w:rFonts w:cs="B Nazanin"/>
-          <w:sz w:val="24"/>
-          <w:szCs w:val="24"/>
+          <w:rFonts w:cs="B Nazanin"/>
+          <w:b/>
+          <w:bCs/>
+          <w:sz w:val="32"/>
+          <w:szCs w:val="32"/>
+          <w:rtl/>
+        </w:rPr>
+      </w:pPr>
+      <w:r>
+        <w:rPr>
+          <w:rFonts w:cs="B Nazanin"/>
+          <w:b/>
+          <w:bCs/>
+          <w:sz w:val="32"/>
+          <w:szCs w:val="32"/>
         </w:rPr>
         <w:t>Prepare Training data</w:t>
       </w:r>
-      <w:r>
-        <w:rPr>
-          <w:rFonts w:cs="B Nazanin" w:hint="cs"/>
-          <w:sz w:val="24"/>
-          <w:szCs w:val="24"/>
-          <w:rtl/>
-        </w:rPr>
-        <w:t>: حال باید داده</w:t>
+    </w:p>
+    <w:p>
+      <w:pPr>
+        <w:bidi/>
+        <w:rPr>
+          <w:rFonts w:cs="B Nazanin"/>
+          <w:sz w:val="24"/>
+          <w:szCs w:val="24"/>
+          <w:rtl/>
+        </w:rPr>
+      </w:pPr>
+      <w:r>
+        <w:rPr>
+          <w:rFonts w:cs="B Nazanin" w:hint="cs"/>
+          <w:sz w:val="24"/>
+          <w:szCs w:val="24"/>
+          <w:rtl/>
+        </w:rPr>
+        <w:t>حال باید داده</w:t>
       </w:r>
       <w:r>
         <w:rPr>
@@ -4388,27 +4413,42 @@
         <w:bidi/>
         <w:rPr>
           <w:rFonts w:cs="B Nazanin"/>
-          <w:sz w:val="24"/>
-          <w:szCs w:val="24"/>
-          <w:rtl/>
-        </w:rPr>
-      </w:pPr>
-      <w:r>
-        <w:rPr>
-          <w:rFonts w:cs="B Nazanin"/>
-          <w:sz w:val="24"/>
-          <w:szCs w:val="24"/>
+          <w:b/>
+          <w:bCs/>
+          <w:sz w:val="32"/>
+          <w:szCs w:val="32"/>
+          <w:rtl/>
+        </w:rPr>
+      </w:pPr>
+      <w:r>
+        <w:rPr>
+          <w:rFonts w:cs="B Nazanin"/>
+          <w:b/>
+          <w:bCs/>
+          <w:sz w:val="32"/>
+          <w:szCs w:val="32"/>
         </w:rPr>
         <w:t>Build Unigram Distribution</w:t>
       </w:r>
-      <w:r>
-        <w:rPr>
-          <w:rFonts w:cs="B Nazanin" w:hint="cs"/>
-          <w:sz w:val="24"/>
-          <w:szCs w:val="24"/>
-          <w:rtl/>
-        </w:rPr>
-        <w:t xml:space="preserve">: همانطور که گفته شد باید </w:t>
+    </w:p>
+    <w:p>
+      <w:pPr>
+        <w:bidi/>
+        <w:rPr>
+          <w:rFonts w:cs="B Nazanin"/>
+          <w:sz w:val="24"/>
+          <w:szCs w:val="24"/>
+          <w:rtl/>
+        </w:rPr>
+      </w:pPr>
+      <w:r>
+        <w:rPr>
+          <w:rFonts w:cs="B Nazanin" w:hint="cs"/>
+          <w:sz w:val="24"/>
+          <w:szCs w:val="24"/>
+          <w:rtl/>
+        </w:rPr>
+        <w:t xml:space="preserve">همانطور که گفته شد باید </w:t>
       </w:r>
       <w:proofErr w:type="spellStart"/>
       <w:r>
@@ -4593,38 +4633,42 @@
         <w:bidi/>
         <w:rPr>
           <w:rFonts w:cs="B Nazanin"/>
-          <w:sz w:val="24"/>
-          <w:szCs w:val="24"/>
-          <w:rtl/>
-        </w:rPr>
-      </w:pPr>
-    </w:p>
-    <w:p>
-      <w:pPr>
-        <w:bidi/>
-        <w:rPr>
-          <w:rFonts w:cs="B Nazanin"/>
-          <w:sz w:val="24"/>
-          <w:szCs w:val="24"/>
-          <w:rtl/>
-        </w:rPr>
-      </w:pPr>
-      <w:r>
-        <w:rPr>
-          <w:rFonts w:cs="B Nazanin"/>
-          <w:sz w:val="24"/>
-          <w:szCs w:val="24"/>
+          <w:b/>
+          <w:bCs/>
+          <w:sz w:val="32"/>
+          <w:szCs w:val="32"/>
+          <w:rtl/>
+        </w:rPr>
+      </w:pPr>
+      <w:r>
+        <w:rPr>
+          <w:rFonts w:cs="B Nazanin"/>
+          <w:b/>
+          <w:bCs/>
+          <w:sz w:val="32"/>
+          <w:szCs w:val="32"/>
         </w:rPr>
         <w:t>Modelling</w:t>
       </w:r>
-      <w:r>
-        <w:rPr>
-          <w:rFonts w:cs="B Nazanin" w:hint="cs"/>
-          <w:sz w:val="24"/>
-          <w:szCs w:val="24"/>
-          <w:rtl/>
-        </w:rPr>
-        <w:t xml:space="preserve">: حال که داده آموزش آماده شده است به مرحله </w:t>
+    </w:p>
+    <w:p>
+      <w:pPr>
+        <w:bidi/>
+        <w:rPr>
+          <w:rFonts w:cs="B Nazanin"/>
+          <w:sz w:val="24"/>
+          <w:szCs w:val="24"/>
+          <w:rtl/>
+        </w:rPr>
+      </w:pPr>
+      <w:r>
+        <w:rPr>
+          <w:rFonts w:cs="B Nazanin" w:hint="cs"/>
+          <w:sz w:val="24"/>
+          <w:szCs w:val="24"/>
+          <w:rtl/>
+        </w:rPr>
+        <w:t xml:space="preserve">حال که داده آموزش آماده شده است به مرحله </w:t>
       </w:r>
       <w:r>
         <w:rPr>
@@ -4882,38 +4926,40 @@
         <w:bidi/>
         <w:rPr>
           <w:rFonts w:cs="B Nazanin"/>
-          <w:sz w:val="24"/>
-          <w:szCs w:val="24"/>
-          <w:rtl/>
-        </w:rPr>
-      </w:pPr>
-    </w:p>
-    <w:p>
-      <w:pPr>
-        <w:bidi/>
-        <w:rPr>
-          <w:rFonts w:cs="B Nazanin"/>
-          <w:sz w:val="24"/>
-          <w:szCs w:val="24"/>
-          <w:rtl/>
-        </w:rPr>
-      </w:pPr>
-      <w:r>
-        <w:rPr>
-          <w:rFonts w:cs="B Nazanin"/>
-          <w:sz w:val="24"/>
-          <w:szCs w:val="24"/>
+          <w:sz w:val="32"/>
+          <w:szCs w:val="32"/>
+          <w:rtl/>
+        </w:rPr>
+      </w:pPr>
+      <w:r>
+        <w:rPr>
+          <w:rFonts w:cs="B Nazanin"/>
+          <w:b/>
+          <w:bCs/>
+          <w:sz w:val="32"/>
+          <w:szCs w:val="32"/>
         </w:rPr>
         <w:t>Train</w:t>
       </w:r>
-      <w:r>
-        <w:rPr>
-          <w:rFonts w:cs="B Nazanin" w:hint="cs"/>
-          <w:sz w:val="24"/>
-          <w:szCs w:val="24"/>
-          <w:rtl/>
-        </w:rPr>
-        <w:t xml:space="preserve">: باید پارامترهای خود از جمله تعداد </w:t>
+    </w:p>
+    <w:p>
+      <w:pPr>
+        <w:bidi/>
+        <w:rPr>
+          <w:rFonts w:cs="B Nazanin"/>
+          <w:sz w:val="24"/>
+          <w:szCs w:val="24"/>
+          <w:rtl/>
+        </w:rPr>
+      </w:pPr>
+      <w:r>
+        <w:rPr>
+          <w:rFonts w:cs="B Nazanin" w:hint="cs"/>
+          <w:sz w:val="24"/>
+          <w:szCs w:val="24"/>
+          <w:rtl/>
+        </w:rPr>
+        <w:t xml:space="preserve">باید پارامترهای خود از جمله تعداد </w:t>
       </w:r>
       <w:r>
         <w:rPr>
@@ -5238,6 +5284,7 @@
           <w:szCs w:val="24"/>
           <w:rtl/>
         </w:rPr>
+        <w:lastRenderedPageBreak/>
         <w:t>بهینه</w:t>
       </w:r>
       <w:r>
@@ -5387,27 +5434,20 @@
         <w:bidi/>
         <w:rPr>
           <w:rFonts w:cs="B Nazanin"/>
-          <w:sz w:val="24"/>
-          <w:szCs w:val="24"/>
-          <w:rtl/>
-        </w:rPr>
-      </w:pPr>
-    </w:p>
-    <w:p>
-      <w:pPr>
-        <w:bidi/>
-        <w:rPr>
-          <w:rFonts w:cs="B Nazanin"/>
-          <w:sz w:val="24"/>
-          <w:szCs w:val="24"/>
-          <w:rtl/>
-        </w:rPr>
-      </w:pPr>
-      <w:r>
-        <w:rPr>
-          <w:rFonts w:cs="B Nazanin"/>
-          <w:sz w:val="24"/>
-          <w:szCs w:val="24"/>
+          <w:b/>
+          <w:bCs/>
+          <w:sz w:val="32"/>
+          <w:szCs w:val="32"/>
+          <w:rtl/>
+        </w:rPr>
+      </w:pPr>
+      <w:r>
+        <w:rPr>
+          <w:rFonts w:cs="B Nazanin"/>
+          <w:b/>
+          <w:bCs/>
+          <w:sz w:val="32"/>
+          <w:szCs w:val="32"/>
         </w:rPr>
         <w:t>Test</w:t>
       </w:r>
@@ -5429,7 +5469,6 @@
           <w:szCs w:val="24"/>
           <w:rtl/>
         </w:rPr>
-        <w:lastRenderedPageBreak/>
         <w:t xml:space="preserve">طبق روال کلی حال باید از صحت </w:t>
       </w:r>
       <w:r>
@@ -5555,25 +5594,550 @@
     </w:p>
     <w:p>
       <w:pPr>
-        <w:bidi/>
-        <w:rPr>
-          <w:rFonts w:cs="B Nazanin"/>
-          <w:sz w:val="24"/>
-          <w:szCs w:val="24"/>
-          <w:rtl/>
-        </w:rPr>
-      </w:pPr>
-    </w:p>
-    <w:p>
-      <w:pPr>
-        <w:bidi/>
-        <w:rPr>
-          <w:rFonts w:cs="B Nazanin"/>
-          <w:sz w:val="24"/>
-          <w:szCs w:val="24"/>
-          <w:rtl/>
-        </w:rPr>
-      </w:pPr>
+        <w:rPr>
+          <w:rFonts w:cs="B Nazanin"/>
+          <w:sz w:val="24"/>
+          <w:szCs w:val="24"/>
+        </w:rPr>
+      </w:pPr>
+      <w:proofErr w:type="gramStart"/>
+      <w:r>
+        <w:rPr>
+          <w:rFonts w:cs="B Nazanin"/>
+          <w:sz w:val="24"/>
+          <w:szCs w:val="24"/>
+        </w:rPr>
+        <w:t>Epoch :</w:t>
+      </w:r>
+      <w:proofErr w:type="gramEnd"/>
+      <w:r>
+        <w:rPr>
+          <w:rFonts w:cs="B Nazanin"/>
+          <w:sz w:val="24"/>
+          <w:szCs w:val="24"/>
+        </w:rPr>
+        <w:t xml:space="preserve"> 0, </w:t>
+      </w:r>
+      <w:proofErr w:type="spellStart"/>
+      <w:r>
+        <w:rPr>
+          <w:rFonts w:cs="B Nazanin"/>
+          <w:sz w:val="24"/>
+          <w:szCs w:val="24"/>
+        </w:rPr>
+        <w:t>mean_loss</w:t>
+      </w:r>
+      <w:proofErr w:type="spellEnd"/>
+      <w:r>
+        <w:rPr>
+          <w:rFonts w:cs="B Nazanin"/>
+          <w:sz w:val="24"/>
+          <w:szCs w:val="24"/>
+        </w:rPr>
+        <w:t xml:space="preserve"> : 0.70</w:t>
+      </w:r>
+    </w:p>
+    <w:p>
+      <w:pPr>
+        <w:rPr>
+          <w:rFonts w:cs="B Nazanin"/>
+          <w:sz w:val="24"/>
+          <w:szCs w:val="24"/>
+        </w:rPr>
+      </w:pPr>
+      <w:proofErr w:type="gramStart"/>
+      <w:r>
+        <w:rPr>
+          <w:rFonts w:cs="B Nazanin"/>
+          <w:sz w:val="24"/>
+          <w:szCs w:val="24"/>
+        </w:rPr>
+        <w:t>Epoch :</w:t>
+      </w:r>
+      <w:proofErr w:type="gramEnd"/>
+      <w:r>
+        <w:rPr>
+          <w:rFonts w:cs="B Nazanin"/>
+          <w:sz w:val="24"/>
+          <w:szCs w:val="24"/>
+        </w:rPr>
+        <w:t xml:space="preserve"> 10, </w:t>
+      </w:r>
+      <w:proofErr w:type="spellStart"/>
+      <w:r>
+        <w:rPr>
+          <w:rFonts w:cs="B Nazanin"/>
+          <w:sz w:val="24"/>
+          <w:szCs w:val="24"/>
+        </w:rPr>
+        <w:t>mean_loss</w:t>
+      </w:r>
+      <w:proofErr w:type="spellEnd"/>
+      <w:r>
+        <w:rPr>
+          <w:rFonts w:cs="B Nazanin"/>
+          <w:sz w:val="24"/>
+          <w:szCs w:val="24"/>
+        </w:rPr>
+        <w:t xml:space="preserve"> : 0.52</w:t>
+      </w:r>
+    </w:p>
+    <w:p>
+      <w:pPr>
+        <w:rPr>
+          <w:rFonts w:cs="B Nazanin"/>
+          <w:sz w:val="24"/>
+          <w:szCs w:val="24"/>
+        </w:rPr>
+      </w:pPr>
+      <w:proofErr w:type="gramStart"/>
+      <w:r>
+        <w:rPr>
+          <w:rFonts w:cs="B Nazanin"/>
+          <w:sz w:val="24"/>
+          <w:szCs w:val="24"/>
+        </w:rPr>
+        <w:t>Epoch :</w:t>
+      </w:r>
+      <w:proofErr w:type="gramEnd"/>
+      <w:r>
+        <w:rPr>
+          <w:rFonts w:cs="B Nazanin"/>
+          <w:sz w:val="24"/>
+          <w:szCs w:val="24"/>
+        </w:rPr>
+        <w:t xml:space="preserve"> 20, </w:t>
+      </w:r>
+      <w:proofErr w:type="spellStart"/>
+      <w:r>
+        <w:rPr>
+          <w:rFonts w:cs="B Nazanin"/>
+          <w:sz w:val="24"/>
+          <w:szCs w:val="24"/>
+        </w:rPr>
+        <w:t>mean_loss</w:t>
+      </w:r>
+      <w:proofErr w:type="spellEnd"/>
+      <w:r>
+        <w:rPr>
+          <w:rFonts w:cs="B Nazanin"/>
+          <w:sz w:val="24"/>
+          <w:szCs w:val="24"/>
+        </w:rPr>
+        <w:t xml:space="preserve"> : 0.45</w:t>
+      </w:r>
+    </w:p>
+    <w:p>
+      <w:pPr>
+        <w:rPr>
+          <w:rFonts w:cs="B Nazanin"/>
+          <w:sz w:val="24"/>
+          <w:szCs w:val="24"/>
+        </w:rPr>
+      </w:pPr>
+      <w:proofErr w:type="gramStart"/>
+      <w:r>
+        <w:rPr>
+          <w:rFonts w:cs="B Nazanin"/>
+          <w:sz w:val="24"/>
+          <w:szCs w:val="24"/>
+        </w:rPr>
+        <w:t>Epoch :</w:t>
+      </w:r>
+      <w:proofErr w:type="gramEnd"/>
+      <w:r>
+        <w:rPr>
+          <w:rFonts w:cs="B Nazanin"/>
+          <w:sz w:val="24"/>
+          <w:szCs w:val="24"/>
+        </w:rPr>
+        <w:t xml:space="preserve"> 30, </w:t>
+      </w:r>
+      <w:proofErr w:type="spellStart"/>
+      <w:r>
+        <w:rPr>
+          <w:rFonts w:cs="B Nazanin"/>
+          <w:sz w:val="24"/>
+          <w:szCs w:val="24"/>
+        </w:rPr>
+        <w:t>mean_loss</w:t>
+      </w:r>
+      <w:proofErr w:type="spellEnd"/>
+      <w:r>
+        <w:rPr>
+          <w:rFonts w:cs="B Nazanin"/>
+          <w:sz w:val="24"/>
+          <w:szCs w:val="24"/>
+        </w:rPr>
+        <w:t xml:space="preserve"> : 0.43</w:t>
+      </w:r>
+    </w:p>
+    <w:p>
+      <w:pPr>
+        <w:rPr>
+          <w:rFonts w:cs="B Nazanin"/>
+          <w:sz w:val="24"/>
+          <w:szCs w:val="24"/>
+        </w:rPr>
+      </w:pPr>
+      <w:proofErr w:type="gramStart"/>
+      <w:r>
+        <w:rPr>
+          <w:rFonts w:cs="B Nazanin"/>
+          <w:sz w:val="24"/>
+          <w:szCs w:val="24"/>
+        </w:rPr>
+        <w:t>Epoch :</w:t>
+      </w:r>
+      <w:proofErr w:type="gramEnd"/>
+      <w:r>
+        <w:rPr>
+          <w:rFonts w:cs="B Nazanin"/>
+          <w:sz w:val="24"/>
+          <w:szCs w:val="24"/>
+        </w:rPr>
+        <w:t xml:space="preserve"> 40, </w:t>
+      </w:r>
+      <w:proofErr w:type="spellStart"/>
+      <w:r>
+        <w:rPr>
+          <w:rFonts w:cs="B Nazanin"/>
+          <w:sz w:val="24"/>
+          <w:szCs w:val="24"/>
+        </w:rPr>
+        <w:t>mean_loss</w:t>
+      </w:r>
+      <w:proofErr w:type="spellEnd"/>
+      <w:r>
+        <w:rPr>
+          <w:rFonts w:cs="B Nazanin"/>
+          <w:sz w:val="24"/>
+          <w:szCs w:val="24"/>
+        </w:rPr>
+        <w:t xml:space="preserve"> : 0.42</w:t>
+      </w:r>
+    </w:p>
+    <w:p>
+      <w:pPr>
+        <w:rPr>
+          <w:rFonts w:cs="B Nazanin"/>
+          <w:sz w:val="24"/>
+          <w:szCs w:val="24"/>
+        </w:rPr>
+      </w:pPr>
+      <w:proofErr w:type="gramStart"/>
+      <w:r>
+        <w:rPr>
+          <w:rFonts w:cs="B Nazanin"/>
+          <w:sz w:val="24"/>
+          <w:szCs w:val="24"/>
+        </w:rPr>
+        <w:t>Epoch :</w:t>
+      </w:r>
+      <w:proofErr w:type="gramEnd"/>
+      <w:r>
+        <w:rPr>
+          <w:rFonts w:cs="B Nazanin"/>
+          <w:sz w:val="24"/>
+          <w:szCs w:val="24"/>
+        </w:rPr>
+        <w:t xml:space="preserve"> 50, </w:t>
+      </w:r>
+      <w:proofErr w:type="spellStart"/>
+      <w:r>
+        <w:rPr>
+          <w:rFonts w:cs="B Nazanin"/>
+          <w:sz w:val="24"/>
+          <w:szCs w:val="24"/>
+        </w:rPr>
+        <w:t>mean_loss</w:t>
+      </w:r>
+      <w:proofErr w:type="spellEnd"/>
+      <w:r>
+        <w:rPr>
+          <w:rFonts w:cs="B Nazanin"/>
+          <w:sz w:val="24"/>
+          <w:szCs w:val="24"/>
+        </w:rPr>
+        <w:t xml:space="preserve"> : 0.41</w:t>
+      </w:r>
+    </w:p>
+    <w:p>
+      <w:pPr>
+        <w:rPr>
+          <w:rFonts w:cs="B Nazanin"/>
+          <w:sz w:val="24"/>
+          <w:szCs w:val="24"/>
+        </w:rPr>
+      </w:pPr>
+      <w:proofErr w:type="gramStart"/>
+      <w:r>
+        <w:rPr>
+          <w:rFonts w:cs="B Nazanin"/>
+          <w:sz w:val="24"/>
+          <w:szCs w:val="24"/>
+        </w:rPr>
+        <w:t>Epoch :</w:t>
+      </w:r>
+      <w:proofErr w:type="gramEnd"/>
+      <w:r>
+        <w:rPr>
+          <w:rFonts w:cs="B Nazanin"/>
+          <w:sz w:val="24"/>
+          <w:szCs w:val="24"/>
+        </w:rPr>
+        <w:t xml:space="preserve"> 60, </w:t>
+      </w:r>
+      <w:proofErr w:type="spellStart"/>
+      <w:r>
+        <w:rPr>
+          <w:rFonts w:cs="B Nazanin"/>
+          <w:sz w:val="24"/>
+          <w:szCs w:val="24"/>
+        </w:rPr>
+        <w:t>mean_loss</w:t>
+      </w:r>
+      <w:proofErr w:type="spellEnd"/>
+      <w:r>
+        <w:rPr>
+          <w:rFonts w:cs="B Nazanin"/>
+          <w:sz w:val="24"/>
+          <w:szCs w:val="24"/>
+        </w:rPr>
+        <w:t xml:space="preserve"> : 0.41</w:t>
+      </w:r>
+    </w:p>
+    <w:p>
+      <w:pPr>
+        <w:rPr>
+          <w:rFonts w:cs="B Nazanin"/>
+          <w:sz w:val="24"/>
+          <w:szCs w:val="24"/>
+        </w:rPr>
+      </w:pPr>
+      <w:proofErr w:type="gramStart"/>
+      <w:r>
+        <w:rPr>
+          <w:rFonts w:cs="B Nazanin"/>
+          <w:sz w:val="24"/>
+          <w:szCs w:val="24"/>
+        </w:rPr>
+        <w:t>Epoch :</w:t>
+      </w:r>
+      <w:proofErr w:type="gramEnd"/>
+      <w:r>
+        <w:rPr>
+          <w:rFonts w:cs="B Nazanin"/>
+          <w:sz w:val="24"/>
+          <w:szCs w:val="24"/>
+        </w:rPr>
+        <w:t xml:space="preserve"> 70, </w:t>
+      </w:r>
+      <w:proofErr w:type="spellStart"/>
+      <w:r>
+        <w:rPr>
+          <w:rFonts w:cs="B Nazanin"/>
+          <w:sz w:val="24"/>
+          <w:szCs w:val="24"/>
+        </w:rPr>
+        <w:t>mean_loss</w:t>
+      </w:r>
+      <w:proofErr w:type="spellEnd"/>
+      <w:r>
+        <w:rPr>
+          <w:rFonts w:cs="B Nazanin"/>
+          <w:sz w:val="24"/>
+          <w:szCs w:val="24"/>
+        </w:rPr>
+        <w:t xml:space="preserve"> : 0.40</w:t>
+      </w:r>
+    </w:p>
+    <w:p>
+      <w:pPr>
+        <w:rPr>
+          <w:rFonts w:cs="B Nazanin"/>
+          <w:sz w:val="24"/>
+          <w:szCs w:val="24"/>
+        </w:rPr>
+      </w:pPr>
+      <w:proofErr w:type="gramStart"/>
+      <w:r>
+        <w:rPr>
+          <w:rFonts w:cs="B Nazanin"/>
+          <w:sz w:val="24"/>
+          <w:szCs w:val="24"/>
+        </w:rPr>
+        <w:t>Epoch :</w:t>
+      </w:r>
+      <w:proofErr w:type="gramEnd"/>
+      <w:r>
+        <w:rPr>
+          <w:rFonts w:cs="B Nazanin"/>
+          <w:sz w:val="24"/>
+          <w:szCs w:val="24"/>
+        </w:rPr>
+        <w:t xml:space="preserve"> 80, </w:t>
+      </w:r>
+      <w:proofErr w:type="spellStart"/>
+      <w:r>
+        <w:rPr>
+          <w:rFonts w:cs="B Nazanin"/>
+          <w:sz w:val="24"/>
+          <w:szCs w:val="24"/>
+        </w:rPr>
+        <w:t>mean_loss</w:t>
+      </w:r>
+      <w:proofErr w:type="spellEnd"/>
+      <w:r>
+        <w:rPr>
+          <w:rFonts w:cs="B Nazanin"/>
+          <w:sz w:val="24"/>
+          <w:szCs w:val="24"/>
+        </w:rPr>
+        <w:t xml:space="preserve"> : 0.40</w:t>
+      </w:r>
+    </w:p>
+    <w:p>
+      <w:pPr>
+        <w:bidi/>
+        <w:jc w:val="right"/>
+        <w:rPr>
+          <w:rFonts w:cs="B Nazanin"/>
+          <w:sz w:val="24"/>
+          <w:szCs w:val="24"/>
+          <w:rtl/>
+        </w:rPr>
+      </w:pPr>
+      <w:proofErr w:type="gramStart"/>
+      <w:r>
+        <w:rPr>
+          <w:rFonts w:cs="B Nazanin"/>
+          <w:sz w:val="24"/>
+          <w:szCs w:val="24"/>
+        </w:rPr>
+        <w:t>Epoch :</w:t>
+      </w:r>
+      <w:proofErr w:type="gramEnd"/>
+      <w:r>
+        <w:rPr>
+          <w:rFonts w:cs="B Nazanin"/>
+          <w:sz w:val="24"/>
+          <w:szCs w:val="24"/>
+        </w:rPr>
+        <w:t xml:space="preserve"> 90, </w:t>
+      </w:r>
+      <w:proofErr w:type="spellStart"/>
+      <w:r>
+        <w:rPr>
+          <w:rFonts w:cs="B Nazanin"/>
+          <w:sz w:val="24"/>
+          <w:szCs w:val="24"/>
+        </w:rPr>
+        <w:t>mean_loss</w:t>
+      </w:r>
+      <w:proofErr w:type="spellEnd"/>
+      <w:r>
+        <w:rPr>
+          <w:rFonts w:cs="B Nazanin"/>
+          <w:sz w:val="24"/>
+          <w:szCs w:val="24"/>
+        </w:rPr>
+        <w:t xml:space="preserve"> : 0.40</w:t>
+      </w:r>
+    </w:p>
+    <w:p>
+      <w:pPr>
+        <w:bidi/>
+        <w:jc w:val="right"/>
+        <w:rPr>
+          <w:rFonts w:cs="B Nazanin"/>
+          <w:sz w:val="24"/>
+          <w:szCs w:val="24"/>
+          <w:rtl/>
+        </w:rPr>
+      </w:pPr>
+    </w:p>
+    <w:p>
+      <w:pPr>
+        <w:bidi/>
+        <w:rPr>
+          <w:rFonts w:cs="B Nazanin"/>
+          <w:b/>
+          <w:bCs/>
+          <w:sz w:val="32"/>
+          <w:szCs w:val="32"/>
+          <w:rtl/>
+        </w:rPr>
+      </w:pPr>
+      <w:r>
+        <w:rPr>
+          <w:rFonts w:cs="B Nazanin"/>
+          <w:b/>
+          <w:bCs/>
+          <w:sz w:val="32"/>
+          <w:szCs w:val="32"/>
+        </w:rPr>
+        <w:t>Web application</w:t>
+      </w:r>
+    </w:p>
+    <w:p>
+      <w:pPr>
+        <w:bidi/>
+        <w:rPr>
+          <w:rFonts w:cs="B Nazanin"/>
+          <w:sz w:val="24"/>
+          <w:szCs w:val="24"/>
+          <w:rtl/>
+        </w:rPr>
+      </w:pPr>
+      <w:r>
+        <w:rPr>
+          <w:rFonts w:cs="B Nazanin" w:hint="cs"/>
+          <w:sz w:val="24"/>
+          <w:szCs w:val="24"/>
+          <w:rtl/>
+        </w:rPr>
+        <w:t xml:space="preserve">ما از </w:t>
+      </w:r>
+      <w:proofErr w:type="spellStart"/>
+      <w:r>
+        <w:rPr>
+          <w:rFonts w:cs="B Nazanin" w:hint="cs"/>
+          <w:sz w:val="24"/>
+          <w:szCs w:val="24"/>
+          <w:rtl/>
+        </w:rPr>
+        <w:t>کتابخونه</w:t>
+      </w:r>
+      <w:proofErr w:type="spellEnd"/>
+      <w:r>
+        <w:rPr>
+          <w:rFonts w:cs="B Nazanin" w:hint="cs"/>
+          <w:sz w:val="24"/>
+          <w:szCs w:val="24"/>
+          <w:rtl/>
+        </w:rPr>
+        <w:t xml:space="preserve"> </w:t>
+      </w:r>
+      <w:proofErr w:type="spellStart"/>
+      <w:r>
+        <w:rPr>
+          <w:rFonts w:cs="B Nazanin"/>
+          <w:sz w:val="24"/>
+          <w:szCs w:val="24"/>
+        </w:rPr>
+        <w:t>streamlit</w:t>
+      </w:r>
+      <w:proofErr w:type="spellEnd"/>
+      <w:r>
+        <w:rPr>
+          <w:rFonts w:cs="B Nazanin" w:hint="cs"/>
+          <w:sz w:val="24"/>
+          <w:szCs w:val="24"/>
+          <w:rtl/>
+        </w:rPr>
+        <w:t xml:space="preserve"> جهت ایجاد یک </w:t>
+      </w:r>
       <w:proofErr w:type="spellStart"/>
       <w:r>
         <w:rPr>
@@ -5605,25 +6169,278 @@
         <w:t>اپلیکیشن</w:t>
       </w:r>
       <w:proofErr w:type="spellEnd"/>
-    </w:p>
-    <w:p>
-      <w:pPr>
-        <w:bidi/>
-        <w:rPr>
-          <w:rFonts w:cs="B Nazanin"/>
-          <w:sz w:val="24"/>
-          <w:szCs w:val="24"/>
-          <w:rtl/>
-        </w:rPr>
-      </w:pPr>
-      <w:r>
-        <w:rPr>
-          <w:rFonts w:cs="B Nazanin" w:hint="cs"/>
-          <w:sz w:val="24"/>
-          <w:szCs w:val="24"/>
-          <w:rtl/>
-        </w:rPr>
-        <w:t xml:space="preserve">ما از </w:t>
+      <w:r>
+        <w:rPr>
+          <w:rFonts w:cs="B Nazanin" w:hint="cs"/>
+          <w:sz w:val="24"/>
+          <w:szCs w:val="24"/>
+          <w:rtl/>
+        </w:rPr>
+        <w:t xml:space="preserve"> ساده کمک گرفته</w:t>
+      </w:r>
+      <w:r>
+        <w:rPr>
+          <w:rFonts w:cs="B Nazanin"/>
+          <w:sz w:val="24"/>
+          <w:szCs w:val="24"/>
+          <w:rtl/>
+        </w:rPr>
+        <w:softHyphen/>
+      </w:r>
+      <w:r>
+        <w:rPr>
+          <w:rFonts w:cs="B Nazanin" w:hint="cs"/>
+          <w:sz w:val="24"/>
+          <w:szCs w:val="24"/>
+          <w:rtl/>
+        </w:rPr>
+        <w:t>ایم که کاربر میتواند در آن یک کلمه را از واژه</w:t>
+      </w:r>
+      <w:r>
+        <w:rPr>
+          <w:rFonts w:cs="B Nazanin"/>
+          <w:sz w:val="24"/>
+          <w:szCs w:val="24"/>
+          <w:rtl/>
+        </w:rPr>
+        <w:softHyphen/>
+      </w:r>
+      <w:r>
+        <w:rPr>
+          <w:rFonts w:cs="B Nazanin" w:hint="cs"/>
+          <w:sz w:val="24"/>
+          <w:szCs w:val="24"/>
+          <w:rtl/>
+        </w:rPr>
+        <w:t xml:space="preserve">نامه انتخاب کند و تعداد </w:t>
+      </w:r>
+      <w:r>
+        <w:rPr>
+          <w:rFonts w:cs="B Nazanin"/>
+          <w:sz w:val="24"/>
+          <w:szCs w:val="24"/>
+        </w:rPr>
+        <w:t>k</w:t>
+      </w:r>
+      <w:r>
+        <w:rPr>
+          <w:rFonts w:cs="B Nazanin" w:hint="cs"/>
+          <w:sz w:val="24"/>
+          <w:szCs w:val="24"/>
+          <w:rtl/>
+        </w:rPr>
+        <w:t xml:space="preserve"> </w:t>
+      </w:r>
+      <w:proofErr w:type="spellStart"/>
+      <w:r>
+        <w:rPr>
+          <w:rFonts w:cs="B Nazanin" w:hint="cs"/>
+          <w:sz w:val="24"/>
+          <w:szCs w:val="24"/>
+          <w:rtl/>
+        </w:rPr>
+        <w:t>همسایه</w:t>
+      </w:r>
+      <w:r>
+        <w:rPr>
+          <w:rFonts w:cs="B Nazanin"/>
+          <w:sz w:val="24"/>
+          <w:szCs w:val="24"/>
+          <w:rtl/>
+        </w:rPr>
+        <w:softHyphen/>
+      </w:r>
+      <w:r>
+        <w:rPr>
+          <w:rFonts w:cs="B Nazanin" w:hint="cs"/>
+          <w:sz w:val="24"/>
+          <w:szCs w:val="24"/>
+          <w:rtl/>
+        </w:rPr>
+        <w:t>های</w:t>
+      </w:r>
+      <w:proofErr w:type="spellEnd"/>
+      <w:r>
+        <w:rPr>
+          <w:rFonts w:cs="B Nazanin" w:hint="cs"/>
+          <w:sz w:val="24"/>
+          <w:szCs w:val="24"/>
+          <w:rtl/>
+        </w:rPr>
+        <w:t xml:space="preserve"> نزدیکش را نیز خودش انتخاب کند و بعد </w:t>
+      </w:r>
+      <w:proofErr w:type="spellStart"/>
+      <w:r>
+        <w:rPr>
+          <w:rFonts w:cs="B Nazanin" w:hint="cs"/>
+          <w:sz w:val="24"/>
+          <w:szCs w:val="24"/>
+          <w:rtl/>
+        </w:rPr>
+        <w:t>همسایه</w:t>
+      </w:r>
+      <w:r>
+        <w:rPr>
+          <w:rFonts w:cs="B Nazanin"/>
+          <w:sz w:val="24"/>
+          <w:szCs w:val="24"/>
+          <w:rtl/>
+        </w:rPr>
+        <w:softHyphen/>
+      </w:r>
+      <w:r>
+        <w:rPr>
+          <w:rFonts w:cs="B Nazanin" w:hint="cs"/>
+          <w:sz w:val="24"/>
+          <w:szCs w:val="24"/>
+          <w:rtl/>
+        </w:rPr>
+        <w:t>های</w:t>
+      </w:r>
+      <w:proofErr w:type="spellEnd"/>
+      <w:r>
+        <w:rPr>
+          <w:rFonts w:cs="B Nazanin" w:hint="cs"/>
+          <w:sz w:val="24"/>
+          <w:szCs w:val="24"/>
+          <w:rtl/>
+        </w:rPr>
+        <w:t xml:space="preserve"> آن را با فاصله</w:t>
+      </w:r>
+      <w:r>
+        <w:rPr>
+          <w:rFonts w:cs="B Nazanin"/>
+          <w:sz w:val="24"/>
+          <w:szCs w:val="24"/>
+          <w:rtl/>
+        </w:rPr>
+        <w:softHyphen/>
+      </w:r>
+      <w:r>
+        <w:rPr>
+          <w:rFonts w:cs="B Nazanin" w:hint="cs"/>
+          <w:sz w:val="24"/>
+          <w:szCs w:val="24"/>
+          <w:rtl/>
+        </w:rPr>
+        <w:t xml:space="preserve">ی </w:t>
+      </w:r>
+      <w:proofErr w:type="spellStart"/>
+      <w:r>
+        <w:rPr>
+          <w:rFonts w:cs="B Nazanin" w:hint="cs"/>
+          <w:sz w:val="24"/>
+          <w:szCs w:val="24"/>
+          <w:rtl/>
+        </w:rPr>
+        <w:t>اقلیدسی</w:t>
+      </w:r>
+      <w:proofErr w:type="spellEnd"/>
+      <w:r>
+        <w:rPr>
+          <w:rFonts w:cs="B Nazanin" w:hint="cs"/>
+          <w:sz w:val="24"/>
+          <w:szCs w:val="24"/>
+          <w:rtl/>
+        </w:rPr>
+        <w:t xml:space="preserve"> یا </w:t>
+      </w:r>
+      <w:proofErr w:type="spellStart"/>
+      <w:r>
+        <w:rPr>
+          <w:rFonts w:cs="B Nazanin" w:hint="cs"/>
+          <w:sz w:val="24"/>
+          <w:szCs w:val="24"/>
+          <w:rtl/>
+        </w:rPr>
+        <w:t>کسینوسی</w:t>
+      </w:r>
+      <w:proofErr w:type="spellEnd"/>
+      <w:r>
+        <w:rPr>
+          <w:rFonts w:cs="B Nazanin" w:hint="cs"/>
+          <w:sz w:val="24"/>
+          <w:szCs w:val="24"/>
+          <w:rtl/>
+        </w:rPr>
+        <w:t xml:space="preserve"> بسته به انتخاب کاربر به آن نمایش می</w:t>
+      </w:r>
+      <w:r>
+        <w:rPr>
+          <w:rFonts w:cs="B Nazanin"/>
+          <w:sz w:val="24"/>
+          <w:szCs w:val="24"/>
+          <w:rtl/>
+        </w:rPr>
+        <w:softHyphen/>
+      </w:r>
+      <w:r>
+        <w:rPr>
+          <w:rFonts w:cs="B Nazanin" w:hint="cs"/>
+          <w:sz w:val="24"/>
+          <w:szCs w:val="24"/>
+          <w:rtl/>
+        </w:rPr>
+        <w:t xml:space="preserve">دهیم. جهت نمایش </w:t>
+      </w:r>
+      <w:proofErr w:type="spellStart"/>
+      <w:r>
+        <w:rPr>
+          <w:rFonts w:cs="B Nazanin" w:hint="cs"/>
+          <w:sz w:val="24"/>
+          <w:szCs w:val="24"/>
+          <w:rtl/>
+        </w:rPr>
+        <w:t>نمایش</w:t>
+      </w:r>
+      <w:proofErr w:type="spellEnd"/>
+      <w:r>
+        <w:rPr>
+          <w:rFonts w:cs="B Nazanin" w:hint="cs"/>
+          <w:sz w:val="24"/>
+          <w:szCs w:val="24"/>
+          <w:rtl/>
+        </w:rPr>
+        <w:t xml:space="preserve"> نقشه لغات نیز از </w:t>
+      </w:r>
+      <w:proofErr w:type="spellStart"/>
+      <w:r>
+        <w:rPr>
+          <w:rFonts w:cs="B Nazanin"/>
+          <w:sz w:val="24"/>
+          <w:szCs w:val="24"/>
+        </w:rPr>
+        <w:t>Tensorboard</w:t>
+      </w:r>
+      <w:proofErr w:type="spellEnd"/>
+      <w:r>
+        <w:rPr>
+          <w:rFonts w:cs="B Nazanin" w:hint="cs"/>
+          <w:sz w:val="24"/>
+          <w:szCs w:val="24"/>
+          <w:rtl/>
+        </w:rPr>
+        <w:t xml:space="preserve"> استفاده کردیم که </w:t>
+      </w:r>
+      <w:proofErr w:type="spellStart"/>
+      <w:r>
+        <w:rPr>
+          <w:rFonts w:cs="B Nazanin" w:hint="cs"/>
+          <w:sz w:val="24"/>
+          <w:szCs w:val="24"/>
+          <w:rtl/>
+        </w:rPr>
+        <w:t>بردارهای</w:t>
+      </w:r>
+      <w:proofErr w:type="spellEnd"/>
+      <w:r>
+        <w:rPr>
+          <w:rFonts w:cs="B Nazanin" w:hint="cs"/>
+          <w:sz w:val="24"/>
+          <w:szCs w:val="24"/>
+          <w:rtl/>
+        </w:rPr>
+        <w:t xml:space="preserve"> کلمات را برایش میفرستیم و نقشه کلمات را به خوبی و بدون کندی نمایش میدهد. همینطور از </w:t>
       </w:r>
       <w:proofErr w:type="spellStart"/>
       <w:r>
@@ -5652,57 +6469,27 @@
           <w:sz w:val="24"/>
           <w:szCs w:val="24"/>
         </w:rPr>
-        <w:t>streamlit</w:t>
-      </w:r>
-      <w:proofErr w:type="spellEnd"/>
-      <w:r>
-        <w:rPr>
-          <w:rFonts w:cs="B Nazanin" w:hint="cs"/>
-          <w:sz w:val="24"/>
-          <w:szCs w:val="24"/>
-          <w:rtl/>
-        </w:rPr>
-        <w:t xml:space="preserve"> جهت ایجاد یک </w:t>
-      </w:r>
-      <w:proofErr w:type="spellStart"/>
-      <w:r>
-        <w:rPr>
-          <w:rFonts w:cs="B Nazanin" w:hint="cs"/>
-          <w:sz w:val="24"/>
-          <w:szCs w:val="24"/>
-          <w:rtl/>
-        </w:rPr>
-        <w:t>وب</w:t>
-      </w:r>
-      <w:proofErr w:type="spellEnd"/>
-      <w:r>
-        <w:rPr>
-          <w:rFonts w:cs="B Nazanin" w:hint="cs"/>
-          <w:sz w:val="24"/>
-          <w:szCs w:val="24"/>
-          <w:rtl/>
-        </w:rPr>
-        <w:t xml:space="preserve"> </w:t>
-      </w:r>
-      <w:proofErr w:type="spellStart"/>
-      <w:r>
-        <w:rPr>
-          <w:rFonts w:cs="B Nazanin" w:hint="cs"/>
-          <w:sz w:val="24"/>
-          <w:szCs w:val="24"/>
-          <w:rtl/>
-        </w:rPr>
-        <w:t>اپلیکیشن</w:t>
-      </w:r>
-      <w:proofErr w:type="spellEnd"/>
-      <w:r>
-        <w:rPr>
-          <w:rFonts w:cs="B Nazanin" w:hint="cs"/>
-          <w:sz w:val="24"/>
-          <w:szCs w:val="24"/>
-          <w:rtl/>
-        </w:rPr>
-        <w:t xml:space="preserve"> ساده کمک گرفته</w:t>
+        <w:t>whatlies</w:t>
+      </w:r>
+      <w:proofErr w:type="spellEnd"/>
+      <w:r>
+        <w:rPr>
+          <w:rFonts w:cs="B Nazanin" w:hint="cs"/>
+          <w:sz w:val="24"/>
+          <w:szCs w:val="24"/>
+          <w:rtl/>
+        </w:rPr>
+        <w:t xml:space="preserve"> نیز جهت </w:t>
+      </w:r>
+      <w:proofErr w:type="spellStart"/>
+      <w:r>
+        <w:rPr>
+          <w:rFonts w:cs="B Nazanin" w:hint="cs"/>
+          <w:sz w:val="24"/>
+          <w:szCs w:val="24"/>
+          <w:rtl/>
+        </w:rPr>
+        <w:t>شبیه</w:t>
       </w:r>
       <w:r>
         <w:rPr>
@@ -5720,319 +6507,6 @@
           <w:szCs w:val="24"/>
           <w:rtl/>
         </w:rPr>
-        <w:t>ایم که کاربر میتواند در آن یک کلمه را از واژه</w:t>
-      </w:r>
-      <w:r>
-        <w:rPr>
-          <w:rFonts w:cs="B Nazanin"/>
-          <w:sz w:val="24"/>
-          <w:szCs w:val="24"/>
-          <w:rtl/>
-        </w:rPr>
-        <w:softHyphen/>
-      </w:r>
-      <w:r>
-        <w:rPr>
-          <w:rFonts w:cs="B Nazanin" w:hint="cs"/>
-          <w:sz w:val="24"/>
-          <w:szCs w:val="24"/>
-          <w:rtl/>
-        </w:rPr>
-        <w:t xml:space="preserve">نامه انتخاب کند و تعداد </w:t>
-      </w:r>
-      <w:r>
-        <w:rPr>
-          <w:rFonts w:cs="B Nazanin"/>
-          <w:sz w:val="24"/>
-          <w:szCs w:val="24"/>
-        </w:rPr>
-        <w:t>k</w:t>
-      </w:r>
-      <w:r>
-        <w:rPr>
-          <w:rFonts w:cs="B Nazanin" w:hint="cs"/>
-          <w:sz w:val="24"/>
-          <w:szCs w:val="24"/>
-          <w:rtl/>
-        </w:rPr>
-        <w:t xml:space="preserve"> </w:t>
-      </w:r>
-      <w:proofErr w:type="spellStart"/>
-      <w:r>
-        <w:rPr>
-          <w:rFonts w:cs="B Nazanin" w:hint="cs"/>
-          <w:sz w:val="24"/>
-          <w:szCs w:val="24"/>
-          <w:rtl/>
-        </w:rPr>
-        <w:t>همسایه</w:t>
-      </w:r>
-      <w:r>
-        <w:rPr>
-          <w:rFonts w:cs="B Nazanin"/>
-          <w:sz w:val="24"/>
-          <w:szCs w:val="24"/>
-          <w:rtl/>
-        </w:rPr>
-        <w:softHyphen/>
-      </w:r>
-      <w:r>
-        <w:rPr>
-          <w:rFonts w:cs="B Nazanin" w:hint="cs"/>
-          <w:sz w:val="24"/>
-          <w:szCs w:val="24"/>
-          <w:rtl/>
-        </w:rPr>
-        <w:t>های</w:t>
-      </w:r>
-      <w:proofErr w:type="spellEnd"/>
-      <w:r>
-        <w:rPr>
-          <w:rFonts w:cs="B Nazanin" w:hint="cs"/>
-          <w:sz w:val="24"/>
-          <w:szCs w:val="24"/>
-          <w:rtl/>
-        </w:rPr>
-        <w:t xml:space="preserve"> نزدیکش را نیز خودش انتخاب کند و بعد </w:t>
-      </w:r>
-      <w:proofErr w:type="spellStart"/>
-      <w:r>
-        <w:rPr>
-          <w:rFonts w:cs="B Nazanin" w:hint="cs"/>
-          <w:sz w:val="24"/>
-          <w:szCs w:val="24"/>
-          <w:rtl/>
-        </w:rPr>
-        <w:t>همسایه</w:t>
-      </w:r>
-      <w:r>
-        <w:rPr>
-          <w:rFonts w:cs="B Nazanin"/>
-          <w:sz w:val="24"/>
-          <w:szCs w:val="24"/>
-          <w:rtl/>
-        </w:rPr>
-        <w:softHyphen/>
-      </w:r>
-      <w:r>
-        <w:rPr>
-          <w:rFonts w:cs="B Nazanin" w:hint="cs"/>
-          <w:sz w:val="24"/>
-          <w:szCs w:val="24"/>
-          <w:rtl/>
-        </w:rPr>
-        <w:t>های</w:t>
-      </w:r>
-      <w:proofErr w:type="spellEnd"/>
-      <w:r>
-        <w:rPr>
-          <w:rFonts w:cs="B Nazanin" w:hint="cs"/>
-          <w:sz w:val="24"/>
-          <w:szCs w:val="24"/>
-          <w:rtl/>
-        </w:rPr>
-        <w:t xml:space="preserve"> آن را با فاصله</w:t>
-      </w:r>
-      <w:r>
-        <w:rPr>
-          <w:rFonts w:cs="B Nazanin"/>
-          <w:sz w:val="24"/>
-          <w:szCs w:val="24"/>
-          <w:rtl/>
-        </w:rPr>
-        <w:softHyphen/>
-      </w:r>
-      <w:r>
-        <w:rPr>
-          <w:rFonts w:cs="B Nazanin" w:hint="cs"/>
-          <w:sz w:val="24"/>
-          <w:szCs w:val="24"/>
-          <w:rtl/>
-        </w:rPr>
-        <w:t xml:space="preserve">ی </w:t>
-      </w:r>
-      <w:proofErr w:type="spellStart"/>
-      <w:r>
-        <w:rPr>
-          <w:rFonts w:cs="B Nazanin" w:hint="cs"/>
-          <w:sz w:val="24"/>
-          <w:szCs w:val="24"/>
-          <w:rtl/>
-        </w:rPr>
-        <w:t>اقلیدسی</w:t>
-      </w:r>
-      <w:proofErr w:type="spellEnd"/>
-      <w:r>
-        <w:rPr>
-          <w:rFonts w:cs="B Nazanin" w:hint="cs"/>
-          <w:sz w:val="24"/>
-          <w:szCs w:val="24"/>
-          <w:rtl/>
-        </w:rPr>
-        <w:t xml:space="preserve"> یا </w:t>
-      </w:r>
-      <w:proofErr w:type="spellStart"/>
-      <w:r>
-        <w:rPr>
-          <w:rFonts w:cs="B Nazanin" w:hint="cs"/>
-          <w:sz w:val="24"/>
-          <w:szCs w:val="24"/>
-          <w:rtl/>
-        </w:rPr>
-        <w:t>کسینوسی</w:t>
-      </w:r>
-      <w:proofErr w:type="spellEnd"/>
-      <w:r>
-        <w:rPr>
-          <w:rFonts w:cs="B Nazanin" w:hint="cs"/>
-          <w:sz w:val="24"/>
-          <w:szCs w:val="24"/>
-          <w:rtl/>
-        </w:rPr>
-        <w:t xml:space="preserve"> بسته به انتخاب کاربر به آن نمایش می</w:t>
-      </w:r>
-      <w:r>
-        <w:rPr>
-          <w:rFonts w:cs="B Nazanin"/>
-          <w:sz w:val="24"/>
-          <w:szCs w:val="24"/>
-          <w:rtl/>
-        </w:rPr>
-        <w:softHyphen/>
-      </w:r>
-      <w:r>
-        <w:rPr>
-          <w:rFonts w:cs="B Nazanin" w:hint="cs"/>
-          <w:sz w:val="24"/>
-          <w:szCs w:val="24"/>
-          <w:rtl/>
-        </w:rPr>
-        <w:t xml:space="preserve">دهیم. جهت نمایش </w:t>
-      </w:r>
-      <w:proofErr w:type="spellStart"/>
-      <w:r>
-        <w:rPr>
-          <w:rFonts w:cs="B Nazanin" w:hint="cs"/>
-          <w:sz w:val="24"/>
-          <w:szCs w:val="24"/>
-          <w:rtl/>
-        </w:rPr>
-        <w:t>نمایش</w:t>
-      </w:r>
-      <w:proofErr w:type="spellEnd"/>
-      <w:r>
-        <w:rPr>
-          <w:rFonts w:cs="B Nazanin" w:hint="cs"/>
-          <w:sz w:val="24"/>
-          <w:szCs w:val="24"/>
-          <w:rtl/>
-        </w:rPr>
-        <w:t xml:space="preserve"> نقشه لغات نیز از </w:t>
-      </w:r>
-      <w:proofErr w:type="spellStart"/>
-      <w:r>
-        <w:rPr>
-          <w:rFonts w:cs="B Nazanin"/>
-          <w:sz w:val="24"/>
-          <w:szCs w:val="24"/>
-        </w:rPr>
-        <w:t>Tensorboard</w:t>
-      </w:r>
-      <w:proofErr w:type="spellEnd"/>
-      <w:r>
-        <w:rPr>
-          <w:rFonts w:cs="B Nazanin" w:hint="cs"/>
-          <w:sz w:val="24"/>
-          <w:szCs w:val="24"/>
-          <w:rtl/>
-        </w:rPr>
-        <w:t xml:space="preserve"> استفاده کردیم که </w:t>
-      </w:r>
-      <w:proofErr w:type="spellStart"/>
-      <w:r>
-        <w:rPr>
-          <w:rFonts w:cs="B Nazanin" w:hint="cs"/>
-          <w:sz w:val="24"/>
-          <w:szCs w:val="24"/>
-          <w:rtl/>
-        </w:rPr>
-        <w:t>بردارهای</w:t>
-      </w:r>
-      <w:proofErr w:type="spellEnd"/>
-      <w:r>
-        <w:rPr>
-          <w:rFonts w:cs="B Nazanin" w:hint="cs"/>
-          <w:sz w:val="24"/>
-          <w:szCs w:val="24"/>
-          <w:rtl/>
-        </w:rPr>
-        <w:t xml:space="preserve"> کلمات را برایش میفرستیم و نقشه کلمات را به خوبی و بدون کندی نمایش میدهد. همینطور از </w:t>
-      </w:r>
-      <w:proofErr w:type="spellStart"/>
-      <w:r>
-        <w:rPr>
-          <w:rFonts w:cs="B Nazanin" w:hint="cs"/>
-          <w:sz w:val="24"/>
-          <w:szCs w:val="24"/>
-          <w:rtl/>
-        </w:rPr>
-        <w:t>کتابخونه</w:t>
-      </w:r>
-      <w:proofErr w:type="spellEnd"/>
-      <w:r>
-        <w:rPr>
-          <w:rFonts w:cs="B Nazanin" w:hint="cs"/>
-          <w:sz w:val="24"/>
-          <w:szCs w:val="24"/>
-          <w:rtl/>
-        </w:rPr>
-        <w:t xml:space="preserve"> </w:t>
-      </w:r>
-      <w:proofErr w:type="spellStart"/>
-      <w:r>
-        <w:rPr>
-          <w:rFonts w:cs="B Nazanin"/>
-          <w:sz w:val="24"/>
-          <w:szCs w:val="24"/>
-        </w:rPr>
-        <w:t>whatlies</w:t>
-      </w:r>
-      <w:proofErr w:type="spellEnd"/>
-      <w:r>
-        <w:rPr>
-          <w:rFonts w:cs="B Nazanin" w:hint="cs"/>
-          <w:sz w:val="24"/>
-          <w:szCs w:val="24"/>
-          <w:rtl/>
-        </w:rPr>
-        <w:t xml:space="preserve"> نیز جهت </w:t>
-      </w:r>
-      <w:proofErr w:type="spellStart"/>
-      <w:r>
-        <w:rPr>
-          <w:rFonts w:cs="B Nazanin" w:hint="cs"/>
-          <w:sz w:val="24"/>
-          <w:szCs w:val="24"/>
-          <w:rtl/>
-        </w:rPr>
-        <w:t>شبیه</w:t>
-      </w:r>
-      <w:r>
-        <w:rPr>
-          <w:rFonts w:cs="B Nazanin"/>
-          <w:sz w:val="24"/>
-          <w:szCs w:val="24"/>
-          <w:rtl/>
-        </w:rPr>
-        <w:softHyphen/>
-      </w:r>
-      <w:r>
-        <w:rPr>
-          <w:rFonts w:cs="B Nazanin" w:hint="cs"/>
-          <w:sz w:val="24"/>
-          <w:szCs w:val="24"/>
-          <w:rtl/>
-        </w:rPr>
         <w:t>سازی</w:t>
       </w:r>
       <w:proofErr w:type="spellEnd"/>
@@ -6090,50 +6564,50 @@
       <w:pPr>
         <w:bidi/>
         <w:rPr>
-          <w:rFonts w:cs="Arial" w:hint="cs"/>
-          <w:sz w:val="24"/>
-          <w:szCs w:val="24"/>
-          <w:rtl/>
-        </w:rPr>
-      </w:pPr>
-    </w:p>
-    <w:p>
-      <w:pPr>
-        <w:bidi/>
-        <w:rPr>
-          <w:rFonts w:cs="B Nazanin" w:hint="cs"/>
-          <w:sz w:val="24"/>
-          <w:szCs w:val="24"/>
-          <w:rtl/>
-        </w:rPr>
-      </w:pPr>
-    </w:p>
-    <w:p>
-      <w:pPr>
-        <w:bidi/>
-        <w:rPr>
-          <w:rFonts w:cs="B Nazanin" w:hint="cs"/>
-          <w:sz w:val="24"/>
-          <w:szCs w:val="24"/>
-          <w:rtl/>
-        </w:rPr>
-      </w:pPr>
-    </w:p>
-    <w:p>
-      <w:pPr>
-        <w:bidi/>
-        <w:rPr>
-          <w:rFonts w:cs="B Nazanin"/>
-          <w:sz w:val="24"/>
-          <w:szCs w:val="24"/>
-        </w:rPr>
-      </w:pPr>
-    </w:p>
-    <w:p>
-      <w:pPr>
-        <w:bidi/>
-        <w:rPr>
-          <w:rFonts w:cs="B Nazanin" w:hint="cs"/>
+          <w:rFonts w:cs="Arial"/>
+          <w:sz w:val="24"/>
+          <w:szCs w:val="24"/>
+          <w:rtl/>
+        </w:rPr>
+      </w:pPr>
+    </w:p>
+    <w:p>
+      <w:pPr>
+        <w:bidi/>
+        <w:rPr>
+          <w:rFonts w:cs="B Nazanin"/>
+          <w:sz w:val="24"/>
+          <w:szCs w:val="24"/>
+          <w:rtl/>
+        </w:rPr>
+      </w:pPr>
+    </w:p>
+    <w:p>
+      <w:pPr>
+        <w:bidi/>
+        <w:rPr>
+          <w:rFonts w:cs="B Nazanin"/>
+          <w:sz w:val="24"/>
+          <w:szCs w:val="24"/>
+          <w:rtl/>
+        </w:rPr>
+      </w:pPr>
+    </w:p>
+    <w:p>
+      <w:pPr>
+        <w:bidi/>
+        <w:rPr>
+          <w:rFonts w:cs="B Nazanin"/>
+          <w:sz w:val="24"/>
+          <w:szCs w:val="24"/>
+        </w:rPr>
+      </w:pPr>
+    </w:p>
+    <w:p>
+      <w:pPr>
+        <w:bidi/>
+        <w:rPr>
+          <w:rFonts w:cs="B Nazanin"/>
           <w:sz w:val="24"/>
           <w:szCs w:val="24"/>
           <w:rtl/>
@@ -6727,6 +7201,7 @@
   <w:style w:type="character" w:default="1" w:styleId="DefaultParagraphFont">
     <w:name w:val="Default Paragraph Font"/>
     <w:uiPriority w:val="1"/>
+    <w:semiHidden/>
     <w:unhideWhenUsed/>
   </w:style>
   <w:style w:type="table" w:default="1" w:styleId="TableNormal">
